--- a/git学习（廖雪峰版教程）.docx
+++ b/git学习（廖雪峰版教程）.docx
@@ -14,14 +14,7 @@
           <w:rFonts w:cs="微软雅黑"/>
           <w:sz w:val="42"/>
         </w:rPr>
-        <w:t>Git</w:t>
-      </w:r>
-      <w:r>
-        <w:rPr>
-          <w:rFonts w:cs="微软雅黑"/>
-          <w:sz w:val="42"/>
-        </w:rPr>
-        <w:t>学习笔记</w:t>
+        <w:t>Git学习笔记</w:t>
       </w:r>
     </w:p>
     <w:sdt>
@@ -55,10 +48,7 @@
             <w:fldChar w:fldCharType="separate"/>
           </w:r>
           <w:r>
-            <w:t>Git</w:t>
-          </w:r>
-          <w:r>
-            <w:t>学习笔记</w:t>
+            <w:t>Git学习笔记</w:t>
           </w:r>
           <w:r>
             <w:fldChar w:fldCharType="end"/>
@@ -80,10 +70,7 @@
             <w:fldChar w:fldCharType="separate"/>
           </w:r>
           <w:r>
-            <w:t>Git</w:t>
-          </w:r>
-          <w:r>
-            <w:t>简介</w:t>
+            <w:t>Git简介</w:t>
           </w:r>
           <w:r>
             <w:fldChar w:fldCharType="end"/>
@@ -105,13 +92,7 @@
             <w:fldChar w:fldCharType="separate"/>
           </w:r>
           <w:r>
-            <w:t>集中式</w:t>
-          </w:r>
-          <w:r>
-            <w:t>vs</w:t>
-          </w:r>
-          <w:r>
-            <w:t>分布式：</w:t>
+            <w:t>集中式vs分布式：</w:t>
           </w:r>
           <w:r>
             <w:fldChar w:fldCharType="end"/>
@@ -133,10 +114,7 @@
             <w:fldChar w:fldCharType="separate"/>
           </w:r>
           <w:r>
-            <w:t>Git</w:t>
-          </w:r>
-          <w:r>
-            <w:t>安装</w:t>
+            <w:t>Git安装</w:t>
           </w:r>
           <w:r>
             <w:fldChar w:fldCharType="end"/>
@@ -262,10 +240,7 @@
             <w:fldChar w:fldCharType="begin"/>
           </w:r>
           <w:r>
-            <w:instrText xml:space="preserve"> HYPERLINK \l "1069-156</w:instrText>
-          </w:r>
-          <w:r>
-            <w:instrText xml:space="preserve">2118385509" \h </w:instrText>
+            <w:instrText xml:space="preserve"> HYPERLINK \l "1069-1562118385509" \h </w:instrText>
           </w:r>
           <w:r>
             <w:fldChar w:fldCharType="separate"/>
@@ -293,10 +268,7 @@
             <w:fldChar w:fldCharType="separate"/>
           </w:r>
           <w:r>
-            <w:t>SSH</w:t>
-          </w:r>
-          <w:r>
-            <w:t>警告</w:t>
+            <w:t>SSH警告</w:t>
           </w:r>
           <w:r>
             <w:fldChar w:fldCharType="end"/>
@@ -384,13 +356,7 @@
             <w:fldChar w:fldCharType="separate"/>
           </w:r>
           <w:r>
-            <w:t>使用</w:t>
-          </w:r>
-          <w:r>
-            <w:t>Git</w:t>
-          </w:r>
-          <w:r>
-            <w:t>Hub</w:t>
+            <w:t>使用GitHub</w:t>
           </w:r>
           <w:r>
             <w:fldChar w:fldCharType="end"/>
@@ -456,45 +422,31 @@
           <w:rFonts w:ascii="Arial" w:eastAsia="Arial" w:hAnsi="Arial" w:cs="Arial"/>
           <w:color w:val="666666"/>
         </w:rPr>
-        <w:t>，十年软件开发经验，业余产品经理，精通</w:t>
+        <w:t>，十年软件开发经验，业余产品经理，精通Java/Python/Ruby/Visual Basic/Objective C等，对开源框架有深入研究，著有《Spring 2.0核心技术与最佳实践》一书，多个业余开源项目托管在</w:t>
+      </w:r>
+      <w:r>
+        <w:fldChar w:fldCharType="begin"/>
+      </w:r>
+      <w:r>
+        <w:instrText xml:space="preserve"> HYPERLINK "https://github.com/michaelliao" \h </w:instrText>
+      </w:r>
+      <w:r>
+        <w:fldChar w:fldCharType="separate"/>
       </w:r>
       <w:r>
         <w:rPr>
           <w:rFonts w:ascii="Arial" w:eastAsia="Arial" w:hAnsi="Arial" w:cs="Arial"/>
-          <w:color w:val="666666"/>
-        </w:rPr>
-        <w:t>Java/Python/Ruby/Visual Basic/Objective C</w:t>
+          <w:color w:val="0593D3"/>
+        </w:rPr>
+        <w:t>GitHub</w:t>
       </w:r>
       <w:r>
         <w:rPr>
           <w:rFonts w:ascii="Arial" w:eastAsia="Arial" w:hAnsi="Arial" w:cs="Arial"/>
-          <w:color w:val="666666"/>
-        </w:rPr>
-        <w:t>等，对开源框架有深入研究，著有《</w:t>
-      </w:r>
-      <w:r>
-        <w:rPr>
-          <w:rFonts w:ascii="Arial" w:eastAsia="Arial" w:hAnsi="Arial" w:cs="Arial"/>
-          <w:color w:val="666666"/>
-        </w:rPr>
-        <w:t>Spring 2.0</w:t>
-      </w:r>
-      <w:r>
-        <w:rPr>
-          <w:rFonts w:ascii="Arial" w:eastAsia="Arial" w:hAnsi="Arial" w:cs="Arial"/>
-          <w:color w:val="666666"/>
-        </w:rPr>
-        <w:t>核心技术与最佳实践》一书，多个业余开源项目托管在</w:t>
-      </w:r>
-      <w:hyperlink r:id="rId7">
-        <w:r>
-          <w:rPr>
-            <w:rFonts w:ascii="Arial" w:eastAsia="Arial" w:hAnsi="Arial" w:cs="Arial"/>
-            <w:color w:val="0593D3"/>
-          </w:rPr>
-          <w:t>GitHub</w:t>
-        </w:r>
-      </w:hyperlink>
+          <w:color w:val="0593D3"/>
+        </w:rPr>
+        <w:fldChar w:fldCharType="end"/>
+      </w:r>
       <w:r>
         <w:rPr>
           <w:rFonts w:ascii="Arial" w:eastAsia="Arial" w:hAnsi="Arial" w:cs="Arial"/>
@@ -502,16 +454,31 @@
         </w:rPr>
         <w:t>，官网：</w:t>
       </w:r>
-      <w:hyperlink r:id="rId8">
-        <w:r>
-          <w:rPr>
-            <w:rFonts w:ascii="Arial" w:eastAsia="Arial" w:hAnsi="Arial" w:cs="Arial"/>
-            <w:color w:val="003884"/>
-            <w:u w:val="single"/>
-          </w:rPr>
-          <w:t>https://www.liaoxuefeng.com</w:t>
-        </w:r>
-      </w:hyperlink>
+      <w:r>
+        <w:fldChar w:fldCharType="begin"/>
+      </w:r>
+      <w:r>
+        <w:instrText xml:space="preserve"> HYPERLINK "https://www.liaoxuefeng.com" \h </w:instrText>
+      </w:r>
+      <w:r>
+        <w:fldChar w:fldCharType="separate"/>
+      </w:r>
+      <w:r>
+        <w:rPr>
+          <w:rFonts w:ascii="Arial" w:eastAsia="Arial" w:hAnsi="Arial" w:cs="Arial"/>
+          <w:color w:val="003884"/>
+          <w:u w:val="single"/>
+        </w:rPr>
+        <w:t>https://www.liaoxuefeng.com</w:t>
+      </w:r>
+      <w:r>
+        <w:rPr>
+          <w:rFonts w:ascii="Arial" w:eastAsia="Arial" w:hAnsi="Arial" w:cs="Arial"/>
+          <w:color w:val="003884"/>
+          <w:u w:val="single"/>
+        </w:rPr>
+        <w:fldChar w:fldCharType="end"/>
+      </w:r>
     </w:p>
     <w:p>
       <w:bookmarkStart w:id="19" w:name="1587-1555643466559"/>
@@ -530,58 +497,29 @@
           <w:sz w:val="30"/>
         </w:rPr>
         <w:lastRenderedPageBreak/>
-        <w:t>Git</w:t>
-      </w:r>
-      <w:r>
-        <w:rPr>
-          <w:rFonts w:ascii="微软雅黑" w:eastAsia="微软雅黑" w:hAnsi="微软雅黑" w:cs="微软雅黑"/>
-          <w:sz w:val="30"/>
-        </w:rPr>
-        <w:t>简介</w:t>
+        <w:t>Git简介</w:t>
       </w:r>
     </w:p>
     <w:p>
       <w:bookmarkStart w:id="21" w:name="8068-1555642784550"/>
       <w:bookmarkEnd w:id="21"/>
       <w:r>
-        <w:t>Git</w:t>
-      </w:r>
-      <w:r>
-        <w:t>是世界上最先进的分布式版本控制系统。</w:t>
+        <w:t>Git是世界上最先进的分布式版本控制系统。</w:t>
       </w:r>
     </w:p>
     <w:p>
       <w:bookmarkStart w:id="22" w:name="3916-1555642913175"/>
       <w:bookmarkEnd w:id="22"/>
       <w:r>
-        <w:t>Git</w:t>
-      </w:r>
-      <w:r>
-        <w:t>是</w:t>
-      </w:r>
+        <w:t>Git是</w:t>
+      </w:r>
+      <w:proofErr w:type="spellStart"/>
       <w:r>
         <w:t>linux</w:t>
       </w:r>
-      <w:r>
-        <w:t>的创建者</w:t>
-      </w:r>
-      <w:r>
-        <w:t>Linus</w:t>
-      </w:r>
-      <w:r>
-        <w:t>花了</w:t>
-      </w:r>
-      <w:r>
-        <w:t>2</w:t>
-      </w:r>
-      <w:r>
-        <w:t>周时间用</w:t>
-      </w:r>
-      <w:r>
-        <w:t>C</w:t>
-      </w:r>
-      <w:r>
-        <w:t>语言写的。</w:t>
+      <w:proofErr w:type="spellEnd"/>
+      <w:r>
+        <w:t>的创建者Linus花了2周时间用C语言写的。</w:t>
       </w:r>
     </w:p>
     <w:p>
@@ -596,21 +534,7 @@
           <w:rFonts w:cs="微软雅黑"/>
           <w:sz w:val="24"/>
         </w:rPr>
-        <w:t>集中式</w:t>
-      </w:r>
-      <w:r>
-        <w:rPr>
-          <w:rFonts w:cs="微软雅黑"/>
-          <w:sz w:val="24"/>
-        </w:rPr>
-        <w:t>vs</w:t>
-      </w:r>
-      <w:r>
-        <w:rPr>
-          <w:rFonts w:cs="微软雅黑"/>
-          <w:sz w:val="24"/>
-        </w:rPr>
-        <w:t>分布式：</w:t>
+        <w:t>集中式vs分布式：</w:t>
       </w:r>
     </w:p>
     <w:p>
@@ -623,25 +547,7 @@
       <w:bookmarkStart w:id="24" w:name="2955-1555643050505"/>
       <w:bookmarkEnd w:id="24"/>
       <w:r>
-        <w:t>集中式（</w:t>
-      </w:r>
-      <w:r>
-        <w:t>CVS</w:t>
-      </w:r>
-      <w:r>
-        <w:t>及</w:t>
-      </w:r>
-      <w:r>
-        <w:t>SVN</w:t>
-      </w:r>
-      <w:r>
-        <w:t>）</w:t>
-      </w:r>
-      <w:r>
-        <w:t>——</w:t>
-      </w:r>
-      <w:r>
-        <w:t>版本控制放在中央服务器，缺点是联网后大家才能工作。</w:t>
+        <w:t>集中式（CVS及SVN）——版本控制放在中央服务器，缺点是联网后大家才能工作。</w:t>
       </w:r>
     </w:p>
     <w:p>
@@ -654,150 +560,141 @@
       <w:bookmarkStart w:id="25" w:name="7669-1555643130742"/>
       <w:bookmarkEnd w:id="25"/>
       <w:r>
-        <w:t>分布式（</w:t>
-      </w:r>
-      <w:r>
-        <w:t>Git</w:t>
-      </w:r>
-      <w:r>
-        <w:t>）</w:t>
-      </w:r>
-      <w:r>
-        <w:t>——</w:t>
-      </w:r>
-      <w:r>
-        <w:t>每个人电脑都是一个版本库，坏一台半台电脑不影响版本控制，安全性高</w:t>
-      </w:r>
-      <w:r>
-        <w:t>,</w:t>
-      </w:r>
-      <w:r>
-        <w:rPr>
-          <w:rFonts w:hint="eastAsia"/>
-        </w:rPr>
-        <w:t>工作效率高</w:t>
-      </w:r>
-      <w:r>
-        <w:t>。</w:t>
-      </w:r>
-      <w:bookmarkStart w:id="26" w:name="_GoBack"/>
-      <w:bookmarkEnd w:id="26"/>
+        <w:t>分布式（Git）——每个人电脑都是一个版本库，坏一台半台电脑不影响版本控制，安全性高。</w:t>
+      </w:r>
     </w:p>
     <w:p>
       <w:pPr>
         <w:pStyle w:val="Heading2"/>
         <w:spacing w:before="0" w:after="0" w:line="240" w:lineRule="auto"/>
       </w:pPr>
-      <w:bookmarkStart w:id="27" w:name="3347-1555643687455"/>
-      <w:bookmarkEnd w:id="27"/>
+      <w:bookmarkStart w:id="26" w:name="3347-1555643687455"/>
+      <w:bookmarkEnd w:id="26"/>
     </w:p>
     <w:p>
       <w:pPr>
         <w:pStyle w:val="Heading2"/>
         <w:spacing w:before="0" w:after="0" w:line="240" w:lineRule="auto"/>
       </w:pPr>
-      <w:bookmarkStart w:id="28" w:name="8358-1555645515825"/>
-      <w:bookmarkEnd w:id="28"/>
+      <w:bookmarkStart w:id="27" w:name="8358-1555645515825"/>
+      <w:bookmarkEnd w:id="27"/>
       <w:r>
         <w:rPr>
           <w:rFonts w:ascii="微软雅黑" w:eastAsia="微软雅黑" w:hAnsi="微软雅黑" w:cs="微软雅黑"/>
           <w:sz w:val="30"/>
         </w:rPr>
-        <w:t>Git</w:t>
-      </w:r>
+        <w:t>Git安装</w:t>
+      </w:r>
+      <w:bookmarkStart w:id="28" w:name="_GoBack"/>
+      <w:bookmarkEnd w:id="28"/>
+    </w:p>
+    <w:p>
+      <w:bookmarkStart w:id="29" w:name="2325-1555643043273"/>
+      <w:bookmarkEnd w:id="29"/>
+      <w:r>
+        <w:t>安装完成后，用以下命令将用户信息全局初始化。</w:t>
+      </w:r>
+    </w:p>
+    <w:p>
+      <w:bookmarkStart w:id="30" w:name="5096-1555643457740"/>
+      <w:bookmarkEnd w:id="30"/>
+      <w:r>
+        <w:rPr>
+          <w:rFonts w:ascii="monospace" w:eastAsia="monospace" w:hAnsi="monospace" w:cs="monospace"/>
+          <w:color w:val="008080"/>
+          <w:sz w:val="18"/>
+          <w:highlight w:val="white"/>
+        </w:rPr>
+        <w:t xml:space="preserve">$ </w:t>
+      </w:r>
+      <w:r>
+        <w:rPr>
+          <w:rFonts w:ascii="monospace" w:eastAsia="monospace" w:hAnsi="monospace" w:cs="monospace"/>
+          <w:color w:val="444444"/>
+          <w:sz w:val="18"/>
+          <w:highlight w:val="white"/>
+        </w:rPr>
+        <w:t xml:space="preserve">git config --global user.name </w:t>
+      </w:r>
+      <w:r>
+        <w:rPr>
+          <w:rFonts w:ascii="monospace" w:eastAsia="monospace" w:hAnsi="monospace" w:cs="monospace"/>
+          <w:color w:val="DD1144"/>
+          <w:sz w:val="18"/>
+          <w:highlight w:val="white"/>
+        </w:rPr>
+        <w:t>"Your Name"</w:t>
+      </w:r>
+      <w:r>
+        <w:rPr>
+          <w:rFonts w:ascii="monospace" w:eastAsia="monospace" w:hAnsi="monospace" w:cs="monospace"/>
+          <w:color w:val="008080"/>
+          <w:sz w:val="18"/>
+          <w:highlight w:val="white"/>
+        </w:rPr>
+        <w:t xml:space="preserve">$ </w:t>
+      </w:r>
+      <w:r>
+        <w:rPr>
+          <w:rFonts w:ascii="monospace" w:eastAsia="monospace" w:hAnsi="monospace" w:cs="monospace"/>
+          <w:color w:val="444444"/>
+          <w:sz w:val="18"/>
+          <w:highlight w:val="white"/>
+        </w:rPr>
+        <w:t xml:space="preserve">git config --global </w:t>
+      </w:r>
+      <w:proofErr w:type="spellStart"/>
+      <w:proofErr w:type="gramStart"/>
+      <w:r>
+        <w:rPr>
+          <w:rFonts w:ascii="monospace" w:eastAsia="monospace" w:hAnsi="monospace" w:cs="monospace"/>
+          <w:color w:val="444444"/>
+          <w:sz w:val="18"/>
+          <w:highlight w:val="white"/>
+        </w:rPr>
+        <w:t>user.email</w:t>
+      </w:r>
+      <w:proofErr w:type="spellEnd"/>
+      <w:proofErr w:type="gramEnd"/>
+      <w:r>
+        <w:rPr>
+          <w:rFonts w:ascii="monospace" w:eastAsia="monospace" w:hAnsi="monospace" w:cs="monospace"/>
+          <w:color w:val="444444"/>
+          <w:sz w:val="18"/>
+          <w:highlight w:val="white"/>
+        </w:rPr>
+        <w:t xml:space="preserve"> </w:t>
+      </w:r>
+      <w:r>
+        <w:rPr>
+          <w:rFonts w:ascii="monospace" w:eastAsia="monospace" w:hAnsi="monospace" w:cs="monospace"/>
+          <w:color w:val="DD1144"/>
+          <w:sz w:val="18"/>
+          <w:highlight w:val="white"/>
+        </w:rPr>
+        <w:t>"email@example.com"</w:t>
+      </w:r>
+    </w:p>
+    <w:p>
+      <w:pPr>
+        <w:pStyle w:val="Heading2"/>
+        <w:spacing w:before="0" w:after="0" w:line="240" w:lineRule="auto"/>
+      </w:pPr>
+      <w:bookmarkStart w:id="31" w:name="6656-1555643457740"/>
+      <w:bookmarkEnd w:id="31"/>
+    </w:p>
+    <w:p>
+      <w:pPr>
+        <w:pStyle w:val="Heading2"/>
+        <w:spacing w:before="0" w:after="0" w:line="240" w:lineRule="auto"/>
+      </w:pPr>
+      <w:bookmarkStart w:id="32" w:name="6275-1555645510890"/>
+      <w:bookmarkEnd w:id="32"/>
       <w:r>
         <w:rPr>
           <w:rFonts w:ascii="微软雅黑" w:eastAsia="微软雅黑" w:hAnsi="微软雅黑" w:cs="微软雅黑"/>
           <w:sz w:val="30"/>
         </w:rPr>
-        <w:t>安装</w:t>
-      </w:r>
-    </w:p>
-    <w:p>
-      <w:bookmarkStart w:id="29" w:name="2325-1555643043273"/>
-      <w:bookmarkEnd w:id="29"/>
-      <w:r>
-        <w:t>安装完成后，用以下命令将用户信息全局初始化。</w:t>
-      </w:r>
-    </w:p>
-    <w:p>
-      <w:bookmarkStart w:id="30" w:name="5096-1555643457740"/>
-      <w:bookmarkEnd w:id="30"/>
-      <w:r>
-        <w:rPr>
-          <w:rFonts w:ascii="monospace" w:eastAsia="monospace" w:hAnsi="monospace" w:cs="monospace"/>
-          <w:color w:val="008080"/>
-          <w:sz w:val="18"/>
-          <w:highlight w:val="white"/>
-        </w:rPr>
-        <w:t xml:space="preserve">$ </w:t>
-      </w:r>
-      <w:r>
-        <w:rPr>
-          <w:rFonts w:ascii="monospace" w:eastAsia="monospace" w:hAnsi="monospace" w:cs="monospace"/>
-          <w:color w:val="444444"/>
-          <w:sz w:val="18"/>
-          <w:highlight w:val="white"/>
-        </w:rPr>
-        <w:t xml:space="preserve">git config --global user.name </w:t>
-      </w:r>
-      <w:r>
-        <w:rPr>
-          <w:rFonts w:ascii="monospace" w:eastAsia="monospace" w:hAnsi="monospace" w:cs="monospace"/>
-          <w:color w:val="DD1144"/>
-          <w:sz w:val="18"/>
-          <w:highlight w:val="white"/>
-        </w:rPr>
-        <w:t>"Your Name"</w:t>
-      </w:r>
-      <w:r>
-        <w:rPr>
-          <w:rFonts w:ascii="monospace" w:eastAsia="monospace" w:hAnsi="monospace" w:cs="monospace"/>
-          <w:color w:val="008080"/>
-          <w:sz w:val="18"/>
-          <w:highlight w:val="white"/>
-        </w:rPr>
-        <w:t xml:space="preserve">$ </w:t>
-      </w:r>
-      <w:r>
-        <w:rPr>
-          <w:rFonts w:ascii="monospace" w:eastAsia="monospace" w:hAnsi="monospace" w:cs="monospace"/>
-          <w:color w:val="444444"/>
-          <w:sz w:val="18"/>
-          <w:highlight w:val="white"/>
-        </w:rPr>
-        <w:t xml:space="preserve">git config --global user.email </w:t>
-      </w:r>
-      <w:r>
-        <w:rPr>
-          <w:rFonts w:ascii="monospace" w:eastAsia="monospace" w:hAnsi="monospace" w:cs="monospace"/>
-          <w:color w:val="DD1144"/>
-          <w:sz w:val="18"/>
-          <w:highlight w:val="white"/>
-        </w:rPr>
-        <w:t>"email@example.com"</w:t>
-      </w:r>
-    </w:p>
-    <w:p>
-      <w:pPr>
-        <w:pStyle w:val="Heading2"/>
-        <w:spacing w:before="0" w:after="0" w:line="240" w:lineRule="auto"/>
-      </w:pPr>
-      <w:bookmarkStart w:id="31" w:name="6656-1555643457740"/>
-      <w:bookmarkEnd w:id="31"/>
-    </w:p>
-    <w:p>
-      <w:pPr>
-        <w:pStyle w:val="Heading2"/>
-        <w:spacing w:before="0" w:after="0" w:line="240" w:lineRule="auto"/>
-      </w:pPr>
-      <w:bookmarkStart w:id="32" w:name="6275-1555645510890"/>
-      <w:bookmarkEnd w:id="32"/>
-      <w:r>
-        <w:rPr>
-          <w:rFonts w:ascii="微软雅黑" w:eastAsia="微软雅黑" w:hAnsi="微软雅黑" w:cs="微软雅黑"/>
-          <w:sz w:val="30"/>
-        </w:rPr>
         <w:t>创建版本库</w:t>
       </w:r>
     </w:p>
@@ -805,17 +702,43 @@
       <w:bookmarkStart w:id="33" w:name="1281-1555643778791"/>
       <w:bookmarkEnd w:id="33"/>
       <w:r>
-        <w:t>$ mkdir learngit $ cd learngit $ pwd</w:t>
-      </w:r>
+        <w:t xml:space="preserve">$ </w:t>
+      </w:r>
+      <w:proofErr w:type="spellStart"/>
+      <w:r>
+        <w:t>mkdir</w:t>
+      </w:r>
+      <w:proofErr w:type="spellEnd"/>
+      <w:r>
+        <w:t xml:space="preserve"> </w:t>
+      </w:r>
+      <w:proofErr w:type="spellStart"/>
+      <w:r>
+        <w:t>learngit</w:t>
+      </w:r>
+      <w:proofErr w:type="spellEnd"/>
+      <w:r>
+        <w:t xml:space="preserve"> $ cd </w:t>
+      </w:r>
+      <w:proofErr w:type="spellStart"/>
+      <w:r>
+        <w:t>learngit</w:t>
+      </w:r>
+      <w:proofErr w:type="spellEnd"/>
+      <w:r>
+        <w:t xml:space="preserve"> $ </w:t>
+      </w:r>
+      <w:proofErr w:type="spellStart"/>
+      <w:r>
+        <w:t>pwd</w:t>
+      </w:r>
+      <w:proofErr w:type="spellEnd"/>
     </w:p>
     <w:p>
       <w:bookmarkStart w:id="34" w:name="6059-1555643778791"/>
       <w:bookmarkEnd w:id="34"/>
       <w:r>
-        <w:t>以上</w:t>
-      </w:r>
-      <w:r>
-        <w:t>三行命令分别为创建目录、进入目录以及查看当前目录位置。</w:t>
+        <w:t>以上三行命令分别为创建目录、进入目录以及查看当前目录位置。</w:t>
       </w:r>
     </w:p>
     <w:p>
@@ -832,20 +755,19 @@
       <w:bookmarkStart w:id="36" w:name="2030-1555644029616"/>
       <w:bookmarkEnd w:id="36"/>
       <w:r>
-        <w:t>$ git init</w:t>
-      </w:r>
+        <w:t xml:space="preserve">$ git </w:t>
+      </w:r>
+      <w:proofErr w:type="spellStart"/>
+      <w:r>
+        <w:t>init</w:t>
+      </w:r>
+      <w:proofErr w:type="spellEnd"/>
     </w:p>
     <w:p>
       <w:bookmarkStart w:id="37" w:name="9579-1555644043848"/>
       <w:bookmarkEnd w:id="37"/>
       <w:r>
-        <w:t>初始化，会在此目录下建立一个隐藏的</w:t>
-      </w:r>
-      <w:r>
-        <w:t>.git</w:t>
-      </w:r>
-      <w:r>
-        <w:t>文件夹，用来跟踪管理版本库。</w:t>
+        <w:t>初始化，会在此目录下建立一个隐藏的.git文件夹，用来跟踪管理版本库。</w:t>
       </w:r>
     </w:p>
     <w:p>
@@ -855,63 +777,34 @@
         <w:rPr>
           <w:color w:val="DF402A"/>
         </w:rPr>
-        <w:t>windows</w:t>
+        <w:t>windows下编辑文本文件时最好用</w:t>
+      </w:r>
+      <w:r>
+        <w:fldChar w:fldCharType="begin"/>
+      </w:r>
+      <w:r>
+        <w:instrText xml:space="preserve"> HYPERLINK "http://notepad-plus-plus.org/" \h </w:instrText>
+      </w:r>
+      <w:r>
+        <w:fldChar w:fldCharType="separate"/>
       </w:r>
       <w:r>
         <w:rPr>
           <w:color w:val="DF402A"/>
         </w:rPr>
-        <w:t>下编辑文本文件时最好用</w:t>
-      </w:r>
-      <w:hyperlink r:id="rId9">
-        <w:r>
-          <w:rPr>
-            <w:color w:val="DF402A"/>
-          </w:rPr>
-          <w:t>Notepad++</w:t>
-        </w:r>
-      </w:hyperlink>
+        <w:t>Notepad++</w:t>
+      </w:r>
       <w:r>
         <w:rPr>
           <w:color w:val="DF402A"/>
         </w:rPr>
-        <w:t>而不要用自带记事本，因为后者在文件头部添加的十六进制字符</w:t>
+        <w:fldChar w:fldCharType="end"/>
       </w:r>
       <w:r>
         <w:rPr>
           <w:color w:val="DF402A"/>
         </w:rPr>
-        <w:t>0xefbbbf</w:t>
-      </w:r>
-      <w:r>
-        <w:rPr>
-          <w:color w:val="DF402A"/>
-        </w:rPr>
-        <w:t>容易导致编译报错。</w:t>
-      </w:r>
-      <w:r>
-        <w:rPr>
-          <w:color w:val="DF402A"/>
-        </w:rPr>
-        <w:t>Notepad++</w:t>
-      </w:r>
-      <w:r>
-        <w:rPr>
-          <w:color w:val="DF402A"/>
-        </w:rPr>
-        <w:t>最好设置默认编码为</w:t>
-      </w:r>
-      <w:r>
-        <w:rPr>
-          <w:color w:val="DF402A"/>
-        </w:rPr>
-        <w:t>UTF-8 without BOM</w:t>
-      </w:r>
-      <w:r>
-        <w:rPr>
-          <w:color w:val="DF402A"/>
-        </w:rPr>
-        <w:t>。</w:t>
+        <w:t>而不要用自带记事本，因为后者在文件头部添加的十六进制字符0xefbbbf容易导致编译报错。Notepad++最好设置默认编码为UTF-8 without BOM。</w:t>
       </w:r>
     </w:p>
     <w:p>
@@ -938,7 +831,7 @@
                     </pic:cNvPicPr>
                   </pic:nvPicPr>
                   <pic:blipFill>
-                    <a:blip r:embed="rId10"/>
+                    <a:blip r:embed="rId7"/>
                     <a:stretch>
                       <a:fillRect/>
                     </a:stretch>
@@ -1037,13 +930,7 @@
       <w:bookmarkStart w:id="44" w:name="8371-1555644049810"/>
       <w:bookmarkEnd w:id="44"/>
       <w:r>
-        <w:t>提交文件，把添加的所有文件一次提交，</w:t>
-      </w:r>
-      <w:r>
-        <w:t>-m</w:t>
-      </w:r>
-      <w:r>
-        <w:t>后面是提交信息，最好写有意义的描述。方便以后看到提交原因。</w:t>
+        <w:t>提交文件，把添加的所有文件一次提交，-m后面是提交信息，最好写有意义的描述。方便以后看到提交原因。</w:t>
       </w:r>
     </w:p>
     <w:p>
@@ -1062,6 +949,7 @@
         </w:rPr>
         <w:t>发现，如果提交的注释中有中文，则可能在</w:t>
       </w:r>
+      <w:proofErr w:type="spellStart"/>
       <w:r>
         <w:rPr>
           <w:rFonts w:ascii="微软雅黑" w:eastAsia="微软雅黑" w:hAnsi="微软雅黑" w:cs="微软雅黑"/>
@@ -1071,6 +959,7 @@
         </w:rPr>
         <w:t>gitBash</w:t>
       </w:r>
+      <w:proofErr w:type="spellEnd"/>
       <w:r>
         <w:rPr>
           <w:rFonts w:ascii="微软雅黑" w:eastAsia="微软雅黑" w:hAnsi="微软雅黑" w:cs="微软雅黑"/>
@@ -1110,42 +999,14 @@
           <w:b/>
           <w:sz w:val="24"/>
         </w:rPr>
-        <w:t>查看状态</w:t>
-      </w:r>
-      <w:r>
-        <w:rPr>
-          <w:b/>
-          <w:sz w:val="24"/>
-        </w:rPr>
-        <w:t>和版本对比</w:t>
+        <w:t>查看状态和版本对比</w:t>
       </w:r>
     </w:p>
     <w:p>
       <w:bookmarkStart w:id="48" w:name="4112-1555657897062"/>
       <w:bookmarkEnd w:id="48"/>
       <w:r>
-        <w:t>先将原文件的第</w:t>
-      </w:r>
-      <w:r>
-        <w:t>7</w:t>
-      </w:r>
-      <w:r>
-        <w:t>行加入单词</w:t>
-      </w:r>
-      <w:r>
-        <w:t xml:space="preserve">distributed </w:t>
-      </w:r>
-      <w:r>
-        <w:t>，然后在第</w:t>
-      </w:r>
-      <w:r>
-        <w:t>8</w:t>
-      </w:r>
-      <w:r>
-        <w:t>行后面添加一行</w:t>
-      </w:r>
-      <w:r>
-        <w:t>Very Good!</w:t>
+        <w:t>先将原文件的第7行加入单词distributed ，然后在第8行后面添加一行Very Good!</w:t>
       </w:r>
     </w:p>
     <w:p>
@@ -1187,10 +1048,15 @@
       <w:bookmarkStart w:id="54" w:name="6596-1555657906021"/>
       <w:bookmarkEnd w:id="54"/>
       <w:r>
-        <w:t xml:space="preserve">diff --git a/test.txt b/test.txt index 629d9c8..3d98a7f 100644 --- a/test.txt +++ b/test.txt @@ -4,8 +4,9 @@ test </w:t>
-      </w:r>
-      <w:r>
-        <w:t xml:space="preserve">line3.  test line4.  test line5.  test line6. -Git is a </w:t>
+        <w:t>diff --git a/test.txt b/test.txt index 629d9c</w:t>
+      </w:r>
+      <w:proofErr w:type="gramStart"/>
+      <w:r>
+        <w:t>8..</w:t>
+      </w:r>
+      <w:proofErr w:type="gramEnd"/>
+      <w:r>
+        <w:t xml:space="preserve">3d98a7f 100644 --- a/test.txt +++ b/test.txt @@ -4,8 +4,9 @@ test line3.  test line4.  test line5.  test line6. -Git is a </w:t>
       </w:r>
       <w:r>
         <w:lastRenderedPageBreak/>
@@ -1222,34 +1088,7 @@
         <w:t xml:space="preserve"> diff --git a/test.txt b/test.txt </w:t>
       </w:r>
       <w:r>
-        <w:t>——</w:t>
-      </w:r>
-      <w:r>
-        <w:t>对比两个文件，其中</w:t>
-      </w:r>
-      <w:r>
-        <w:t>a</w:t>
-      </w:r>
-      <w:r>
-        <w:t>改动前，</w:t>
-      </w:r>
-      <w:r>
-        <w:t>b</w:t>
-      </w:r>
-      <w:r>
-        <w:t>是改动后，以</w:t>
-      </w:r>
-      <w:r>
-        <w:t>git</w:t>
-      </w:r>
-      <w:r>
-        <w:t>的</w:t>
-      </w:r>
-      <w:r>
-        <w:t>diff</w:t>
-      </w:r>
-      <w:r>
-        <w:t>格式显示；</w:t>
+        <w:t>——对比两个文件，其中a改动前，b是改动后，以git的diff格式显示；</w:t>
       </w:r>
     </w:p>
     <w:p>
@@ -1270,31 +1109,7 @@
         <w:t xml:space="preserve"> index 629d9c8..3d98a7f 100644 </w:t>
       </w:r>
       <w:r>
-        <w:t>——</w:t>
-      </w:r>
-      <w:r>
-        <w:t>两个版本的</w:t>
-      </w:r>
-      <w:r>
-        <w:t>git</w:t>
-      </w:r>
-      <w:r>
-        <w:t>哈希值，</w:t>
-      </w:r>
-      <w:r>
-        <w:t>index</w:t>
-      </w:r>
-      <w:r>
-        <w:t>区域（</w:t>
-      </w:r>
-      <w:r>
-        <w:t>add</w:t>
-      </w:r>
-      <w:r>
-        <w:t>之后的缓存区）的</w:t>
-      </w:r>
-      <w:r>
-        <w:t xml:space="preserve"> </w:t>
+        <w:t xml:space="preserve">——两个版本的git哈希值，index区域（add之后的缓存区）的 </w:t>
       </w:r>
       <w:r>
         <w:rPr>
@@ -1305,10 +1120,7 @@
         <w:t xml:space="preserve">629d9c8 </w:t>
       </w:r>
       <w:r>
-        <w:t>对象和工作区域的</w:t>
-      </w:r>
-      <w:r>
-        <w:t xml:space="preserve"> </w:t>
+        <w:t xml:space="preserve">对象和工作区域的 </w:t>
       </w:r>
       <w:r>
         <w:rPr>
@@ -1319,19 +1131,7 @@
         <w:t xml:space="preserve">3d98a7f </w:t>
       </w:r>
       <w:r>
-        <w:t>对象，</w:t>
-      </w:r>
-      <w:r>
-        <w:t xml:space="preserve"> 100</w:t>
-      </w:r>
-      <w:r>
-        <w:t>表示普通文件，</w:t>
-      </w:r>
-      <w:r>
-        <w:t>644</w:t>
-      </w:r>
-      <w:r>
-        <w:t>表示权限控制；</w:t>
+        <w:t>对象， 100表示普通文件，644表示权限控制；</w:t>
       </w:r>
     </w:p>
     <w:p>
@@ -1352,10 +1152,7 @@
         <w:t xml:space="preserve"> --- a/test.txt +++ b/test.txt </w:t>
       </w:r>
       <w:r>
-        <w:t>——</w:t>
-      </w:r>
-      <w:r>
-        <w:t>减号表示变动前，加号表示变动后；</w:t>
+        <w:t>——减号表示变动前，加号表示变动后；</w:t>
       </w:r>
     </w:p>
     <w:p>
@@ -1376,43 +1173,7 @@
         <w:t xml:space="preserve"> @@ -4,8 +4,9 @@ test line3. </w:t>
       </w:r>
       <w:r>
-        <w:t>——@@</w:t>
-      </w:r>
-      <w:r>
-        <w:t>表示文件变动描述合并显示的开始和结束，一般</w:t>
-      </w:r>
-      <w:r>
-        <w:t>在变动前后多显示</w:t>
-      </w:r>
-      <w:r>
-        <w:t>3</w:t>
-      </w:r>
-      <w:r>
-        <w:t>行，其中</w:t>
-      </w:r>
-      <w:r>
-        <w:t>-+</w:t>
-      </w:r>
-      <w:r>
-        <w:t>表示变动前后，逗号前是起始行位置，逗号后为从起始行往后几行。合起来就是变动前后都是从第</w:t>
-      </w:r>
-      <w:r>
-        <w:t>4</w:t>
-      </w:r>
-      <w:r>
-        <w:t>行开始，变动前文件往后数</w:t>
-      </w:r>
-      <w:r>
-        <w:t>8</w:t>
-      </w:r>
-      <w:r>
-        <w:t>行对应变动后文件往后数</w:t>
-      </w:r>
-      <w:r>
-        <w:t>9</w:t>
-      </w:r>
-      <w:r>
-        <w:t>行。</w:t>
+        <w:t>——@@表示文件变动描述合并显示的开始和结束，一般在变动前后多显示3行，其中-+表示变动前后，逗号前是起始行位置，逗号后为从起始行往后几行。合起来就是变动前后都是从第4行开始，变动前文件往后数8行对应变动后文件往后数9行。</w:t>
       </w:r>
     </w:p>
     <w:p>
@@ -1430,35 +1191,10 @@
           <w:color w:val="DF402A"/>
           <w:highlight w:val="lightGray"/>
         </w:rPr>
-        <w:t xml:space="preserve"> </w:t>
-      </w:r>
-      <w:r>
-        <w:rPr>
-          <w:rFonts w:ascii="Verdana" w:eastAsia="Verdana" w:hAnsi="Verdana" w:cs="Verdana"/>
-          <w:color w:val="DF402A"/>
-          <w:highlight w:val="lightGray"/>
-        </w:rPr>
-        <w:t>变动内容</w:t>
-      </w:r>
-      <w:r>
-        <w:rPr>
-          <w:rFonts w:ascii="Verdana" w:eastAsia="Verdana" w:hAnsi="Verdana" w:cs="Verdana"/>
-          <w:color w:val="DF402A"/>
-          <w:highlight w:val="lightGray"/>
-        </w:rPr>
-        <w:t xml:space="preserve"> </w:t>
-      </w:r>
-      <w:r>
-        <w:t>——+</w:t>
-      </w:r>
-      <w:r>
-        <w:t>表示增加了这一行，</w:t>
-      </w:r>
-      <w:r>
-        <w:t>-</w:t>
-      </w:r>
-      <w:r>
-        <w:t>表示删除了这一行，没符号表示此行没有变动。</w:t>
+        <w:t xml:space="preserve"> 变动内容 </w:t>
+      </w:r>
+      <w:r>
+        <w:t>——+表示增加了这一行，-表示删除了这一行，没符号表示此行没有变动。</w:t>
       </w:r>
     </w:p>
     <w:p>
@@ -1511,8 +1247,19 @@
           <w:sz w:val="18"/>
           <w:highlight w:val="white"/>
         </w:rPr>
-        <w:t>git log --pretty=oneline</w:t>
-      </w:r>
+        <w:t>git log --pretty=</w:t>
+      </w:r>
+      <w:proofErr w:type="spellStart"/>
+      <w:r>
+        <w:rPr>
+          <w:rFonts w:ascii="monospace" w:eastAsia="monospace" w:hAnsi="monospace" w:cs="monospace"/>
+          <w:color w:val="444444"/>
+          <w:sz w:val="18"/>
+          <w:highlight w:val="white"/>
+        </w:rPr>
+        <w:t>oneline</w:t>
+      </w:r>
+      <w:proofErr w:type="spellEnd"/>
     </w:p>
     <w:p>
       <w:bookmarkStart w:id="65" w:name="9294-1555658023985"/>
@@ -1528,37 +1275,7 @@
         <w:rPr>
           <w:color w:val="F33B45"/>
         </w:rPr>
-        <w:t>WebStorm</w:t>
-      </w:r>
-      <w:r>
-        <w:rPr>
-          <w:color w:val="F33B45"/>
-        </w:rPr>
-        <w:t>的命令窗口，</w:t>
-      </w:r>
-      <w:r>
-        <w:rPr>
-          <w:color w:val="F33B45"/>
-        </w:rPr>
-        <w:t>log</w:t>
-      </w:r>
-      <w:r>
-        <w:rPr>
-          <w:color w:val="F33B45"/>
-        </w:rPr>
-        <w:t>命令可以显示最近很多次提交，但对</w:t>
-      </w:r>
-      <w:r>
-        <w:rPr>
-          <w:color w:val="F33B45"/>
-        </w:rPr>
-        <w:t>message</w:t>
-      </w:r>
-      <w:r>
-        <w:rPr>
-          <w:color w:val="F33B45"/>
-        </w:rPr>
-        <w:t>中的中文显示不友好。</w:t>
+        <w:t>WebStorm的命令窗口，log命令可以显示最近很多次提交，但对message中的中文显示不友好。</w:t>
       </w:r>
     </w:p>
     <w:p>
@@ -1597,25 +1314,7 @@
       <w:bookmarkStart w:id="68" w:name="3970-1555658162825"/>
       <w:bookmarkEnd w:id="68"/>
       <w:r>
-        <w:t>向前回退版本，其中</w:t>
-      </w:r>
-      <w:r>
-        <w:t>HEAD</w:t>
-      </w:r>
-      <w:r>
-        <w:t>后面跟几个</w:t>
-      </w:r>
-      <w:r>
-        <w:t>^</w:t>
-      </w:r>
-      <w:r>
-        <w:t>就是往回退几个版本，如果回退</w:t>
-      </w:r>
-      <w:r>
-        <w:t>100</w:t>
-      </w:r>
-      <w:r>
-        <w:t>个版本，可</w:t>
+        <w:t>向前回退版本，其中HEAD后面跟几个^就是往回退几个版本，如果回退100个版本，可</w:t>
       </w:r>
       <w:r>
         <w:lastRenderedPageBreak/>
@@ -1644,19 +1343,7 @@
       <w:bookmarkStart w:id="70" w:name="8240-1555658401366"/>
       <w:bookmarkEnd w:id="70"/>
       <w:r>
-        <w:t>向后恢复版本，首先要查找到对应版本的哈希</w:t>
-      </w:r>
-      <w:r>
-        <w:t>id</w:t>
-      </w:r>
-      <w:r>
-        <w:t>前</w:t>
-      </w:r>
-      <w:r>
-        <w:t>4</w:t>
-      </w:r>
-      <w:r>
-        <w:t>位，如果提交窗口找不到，可以使用以下命令</w:t>
+        <w:t>向后恢复版本，首先要查找到对应版本的哈希id前4位，如果提交窗口找不到，可以使用以下命令</w:t>
       </w:r>
     </w:p>
     <w:p>
@@ -1689,6 +1376,7 @@
         </w:rPr>
         <w:t xml:space="preserve"> </w:t>
       </w:r>
+      <w:proofErr w:type="spellStart"/>
       <w:r>
         <w:rPr>
           <w:rFonts w:ascii="monospace" w:eastAsia="monospace" w:hAnsi="monospace" w:cs="monospace"/>
@@ -1698,6 +1386,7 @@
         </w:rPr>
         <w:t>reflog</w:t>
       </w:r>
+      <w:proofErr w:type="spellEnd"/>
     </w:p>
     <w:p>
       <w:bookmarkStart w:id="72" w:name="7128-1555658680311"/>
@@ -1710,28 +1399,7 @@
       <w:bookmarkStart w:id="73" w:name="4996-1555658407653"/>
       <w:bookmarkEnd w:id="73"/>
       <w:r>
-        <w:t>git</w:t>
-      </w:r>
-      <w:r>
-        <w:t>回退的速度非常快，因为在</w:t>
-      </w:r>
-      <w:r>
-        <w:t>git</w:t>
-      </w:r>
-      <w:r>
-        <w:t>内部有一个指向当前版本的</w:t>
-      </w:r>
-      <w:r>
-        <w:t>HEAD</w:t>
-      </w:r>
-      <w:r>
-        <w:t>指针，回退到某个版本，实际上是</w:t>
-      </w:r>
-      <w:r>
-        <w:t>git</w:t>
-      </w:r>
-      <w:r>
-        <w:t>把指针移动指向某个版本。</w:t>
+        <w:t>git回退的速度非常快，因为在git内部有一个指向当前版本的HEAD指针，回退到某个版本，实际上是git把指针移动指向某个版本。</w:t>
       </w:r>
     </w:p>
     <w:p>
@@ -1765,37 +1433,10 @@
         <w:rPr>
           <w:b/>
         </w:rPr>
-        <w:t>工作区（</w:t>
-      </w:r>
-      <w:r>
-        <w:rPr>
-          <w:b/>
-        </w:rPr>
-        <w:t xml:space="preserve">Working </w:t>
-      </w:r>
-      <w:r>
-        <w:rPr>
-          <w:b/>
-        </w:rPr>
-        <w:t>Directory</w:t>
-      </w:r>
-      <w:r>
-        <w:rPr>
-          <w:b/>
-        </w:rPr>
-        <w:t>）：</w:t>
-      </w:r>
-      <w:r>
-        <w:t>.git</w:t>
-      </w:r>
-      <w:r>
-        <w:t>所在的目录下，除了</w:t>
-      </w:r>
-      <w:r>
-        <w:t>.git</w:t>
-      </w:r>
-      <w:r>
-        <w:t>之外的其他文件都是在工作区内。</w:t>
+        <w:t>工作区（Working Directory）：</w:t>
+      </w:r>
+      <w:r>
+        <w:t>.git所在的目录下，除了.git之外的其他文件都是在工作区内。</w:t>
       </w:r>
     </w:p>
     <w:p>
@@ -1812,49 +1453,10 @@
         <w:rPr>
           <w:b/>
         </w:rPr>
-        <w:t>版本库（</w:t>
-      </w:r>
-      <w:r>
-        <w:rPr>
-          <w:b/>
-        </w:rPr>
-        <w:t>Repository</w:t>
-      </w:r>
-      <w:r>
-        <w:rPr>
-          <w:b/>
-        </w:rPr>
-        <w:t>）：</w:t>
-      </w:r>
-      <w:r>
-        <w:t>.git</w:t>
-      </w:r>
-      <w:r>
-        <w:t>目录内所存的记录，有暂存区和</w:t>
-      </w:r>
-      <w:r>
-        <w:t>Git</w:t>
-      </w:r>
-      <w:r>
-        <w:t>为我们自动创建的第一个分支</w:t>
-      </w:r>
-      <w:r>
-        <w:t>master</w:t>
-      </w:r>
-      <w:r>
-        <w:t>，以及指向</w:t>
-      </w:r>
-      <w:r>
-        <w:t>master</w:t>
-      </w:r>
-      <w:r>
-        <w:t>的一个指针叫</w:t>
-      </w:r>
-      <w:r>
-        <w:t>HEAD</w:t>
-      </w:r>
-      <w:r>
-        <w:t>。</w:t>
+        <w:t>版本库（Repository）：</w:t>
+      </w:r>
+      <w:r>
+        <w:t>.git目录内所存的记录，有暂存区和Git为我们自动创建的第一个分支master，以及指向master的一个指针叫HEAD。</w:t>
       </w:r>
     </w:p>
     <w:p>
@@ -1871,34 +1473,10 @@
         <w:rPr>
           <w:b/>
         </w:rPr>
-        <w:t>stage</w:t>
-      </w:r>
-      <w:r>
-        <w:rPr>
-          <w:b/>
-        </w:rPr>
-        <w:t>（或者叫</w:t>
-      </w:r>
-      <w:r>
-        <w:rPr>
-          <w:b/>
-        </w:rPr>
-        <w:t>index</w:t>
-      </w:r>
-      <w:r>
-        <w:rPr>
-          <w:b/>
-        </w:rPr>
-        <w:t>）的暂存区：</w:t>
-      </w:r>
-      <w:r>
-        <w:t>用</w:t>
-      </w:r>
-      <w:r>
-        <w:t>add</w:t>
-      </w:r>
-      <w:r>
-        <w:t>命令放进来文件的位置。</w:t>
+        <w:t>stage（或者叫index）的暂存区：</w:t>
+      </w:r>
+      <w:r>
+        <w:t>用add命令放进来文件的位置。</w:t>
       </w:r>
     </w:p>
     <w:p>
@@ -1913,13 +1491,7 @@
       <w:bookmarkStart w:id="80" w:name="9357-1555658976653"/>
       <w:bookmarkEnd w:id="80"/>
       <w:r>
-        <w:t>如果文件在工作区被编辑，对应的</w:t>
-      </w:r>
-      <w:r>
-        <w:t>status</w:t>
-      </w:r>
-      <w:r>
-        <w:t>状态就是</w:t>
+        <w:t>如果文件在工作区被编辑，对应的status状态就是</w:t>
       </w:r>
       <w:r>
         <w:rPr>
@@ -1933,13 +1505,7 @@
       <w:bookmarkStart w:id="81" w:name="2565-1555660495867"/>
       <w:bookmarkEnd w:id="81"/>
       <w:r>
-        <w:t>如果工作区新增文件，则对应的</w:t>
-      </w:r>
-      <w:r>
-        <w:t>status</w:t>
-      </w:r>
-      <w:r>
-        <w:t>状态就是</w:t>
+        <w:t>如果工作区新增文件，则对应的status状态就是</w:t>
       </w:r>
       <w:r>
         <w:rPr>
@@ -1953,19 +1519,7 @@
       <w:bookmarkStart w:id="82" w:name="1855-1555660552227"/>
       <w:bookmarkEnd w:id="82"/>
       <w:r>
-        <w:t>如果文件被</w:t>
-      </w:r>
-      <w:r>
-        <w:t>add</w:t>
-      </w:r>
-      <w:r>
-        <w:t>后，对应的</w:t>
-      </w:r>
-      <w:r>
-        <w:t>status</w:t>
-      </w:r>
-      <w:r>
-        <w:t>状态就是</w:t>
+        <w:t>如果文件被add后，对应的status状态就是</w:t>
       </w:r>
       <w:r>
         <w:rPr>
@@ -1979,19 +1533,7 @@
       <w:bookmarkStart w:id="83" w:name="2959-1555660737423"/>
       <w:bookmarkEnd w:id="83"/>
       <w:r>
-        <w:t>多次</w:t>
-      </w:r>
-      <w:r>
-        <w:t>add</w:t>
-      </w:r>
-      <w:r>
-        <w:t>后的文件都放在暂存区，最后一次性全部提交。提交后的</w:t>
-      </w:r>
-      <w:r>
-        <w:t>status</w:t>
-      </w:r>
-      <w:r>
-        <w:t>状态就是</w:t>
+        <w:t>多次add后的文件都放在暂存区，最后一次性全部提交。提交后的status状态就是</w:t>
       </w:r>
       <w:r>
         <w:rPr>
@@ -2032,7 +1574,7 @@
                     </pic:cNvPicPr>
                   </pic:nvPicPr>
                   <pic:blipFill>
-                    <a:blip r:embed="rId11"/>
+                    <a:blip r:embed="rId8"/>
                     <a:stretch>
                       <a:fillRect/>
                     </a:stretch>
@@ -2074,40 +1616,7 @@
       <w:bookmarkStart w:id="87" w:name="4810-1555661650472"/>
       <w:bookmarkEnd w:id="87"/>
       <w:r>
-        <w:t>如果一个文件，修改一次后，</w:t>
-      </w:r>
-      <w:r>
-        <w:t>add</w:t>
-      </w:r>
-      <w:r>
-        <w:t>，再修改一次后直接</w:t>
-      </w:r>
-      <w:r>
-        <w:t>commit</w:t>
-      </w:r>
-      <w:r>
-        <w:t>，然后</w:t>
-      </w:r>
-      <w:r>
-        <w:t>status</w:t>
-      </w:r>
-      <w:r>
-        <w:t>则显示还有一次修改没有被提</w:t>
-      </w:r>
-      <w:r>
-        <w:t>交，因为提交只对暂存区生效。所以要么每改动一次后都</w:t>
-      </w:r>
-      <w:r>
-        <w:t>add</w:t>
-      </w:r>
-      <w:r>
-        <w:t>，最后一次性提交；要么</w:t>
-      </w:r>
-      <w:r>
-        <w:t>add</w:t>
-      </w:r>
-      <w:r>
-        <w:t>一次就提交一次。</w:t>
+        <w:t>如果一个文件，修改一次后，add，再修改一次后直接commit，然后status则显示还有一次修改没有被提交，因为提交只对暂存区生效。所以要么每改动一次后都add，最后一次性提交；要么add一次就提交一次。</w:t>
       </w:r>
     </w:p>
     <w:p>
@@ -2165,19 +1674,7 @@
         <w:rPr>
           <w:b/>
         </w:rPr>
-        <w:t>比较暂存区与最新本地版本库（本地库中最近一次</w:t>
-      </w:r>
-      <w:r>
-        <w:rPr>
-          <w:b/>
-        </w:rPr>
-        <w:t>commit</w:t>
-      </w:r>
-      <w:r>
-        <w:rPr>
-          <w:b/>
-        </w:rPr>
-        <w:t>的内容）</w:t>
+        <w:t>比较暂存区与最新本地版本库（本地库中最近一次commit的内容）</w:t>
       </w:r>
     </w:p>
     <w:p>
@@ -2195,7 +1692,21 @@
         <w:rPr>
           <w:rFonts w:ascii="Verdana" w:eastAsia="Verdana" w:hAnsi="Verdana" w:cs="Verdana"/>
         </w:rPr>
-        <w:t>git diff --cached  [&lt;path&gt;...] </w:t>
+        <w:t>git diff --</w:t>
+      </w:r>
+      <w:proofErr w:type="gramStart"/>
+      <w:r>
+        <w:rPr>
+          <w:rFonts w:ascii="Verdana" w:eastAsia="Verdana" w:hAnsi="Verdana" w:cs="Verdana"/>
+        </w:rPr>
+        <w:t>cached  [</w:t>
+      </w:r>
+      <w:proofErr w:type="gramEnd"/>
+      <w:r>
+        <w:rPr>
+          <w:rFonts w:ascii="Verdana" w:eastAsia="Verdana" w:hAnsi="Verdana" w:cs="Verdana"/>
+        </w:rPr>
+        <w:t>&lt;path&gt;...] </w:t>
       </w:r>
     </w:p>
     <w:p>
@@ -2228,55 +1739,7 @@
         <w:rPr>
           <w:rFonts w:ascii="Verdana" w:eastAsia="Verdana" w:hAnsi="Verdana" w:cs="Verdana"/>
         </w:rPr>
-        <w:t>git diff HEAD [&lt;path&gt;...]  </w:t>
-      </w:r>
-      <w:r>
-        <w:rPr>
-          <w:rFonts w:ascii="Verdana" w:eastAsia="Verdana" w:hAnsi="Verdana" w:cs="Verdana"/>
-        </w:rPr>
-        <w:t>如果</w:t>
-      </w:r>
-      <w:r>
-        <w:rPr>
-          <w:rFonts w:ascii="Verdana" w:eastAsia="Verdana" w:hAnsi="Verdana" w:cs="Verdana"/>
-        </w:rPr>
-        <w:t>HEAD</w:t>
-      </w:r>
-      <w:r>
-        <w:rPr>
-          <w:rFonts w:ascii="Verdana" w:eastAsia="Verdana" w:hAnsi="Verdana" w:cs="Verdana"/>
-        </w:rPr>
-        <w:t>指向的是</w:t>
-      </w:r>
-      <w:r>
-        <w:rPr>
-          <w:rFonts w:ascii="Verdana" w:eastAsia="Verdana" w:hAnsi="Verdana" w:cs="Verdana"/>
-        </w:rPr>
-        <w:t>master</w:t>
-      </w:r>
-      <w:r>
-        <w:rPr>
-          <w:rFonts w:ascii="Verdana" w:eastAsia="Verdana" w:hAnsi="Verdana" w:cs="Verdana"/>
-        </w:rPr>
-        <w:t>分支，那么</w:t>
-      </w:r>
-      <w:r>
-        <w:rPr>
-          <w:rFonts w:ascii="Verdana" w:eastAsia="Verdana" w:hAnsi="Verdana" w:cs="Verdana"/>
-        </w:rPr>
-        <w:t>HEAD</w:t>
-      </w:r>
-      <w:r>
-        <w:rPr>
-          <w:rFonts w:ascii="Verdana" w:eastAsia="Verdana" w:hAnsi="Verdana" w:cs="Verdana"/>
-        </w:rPr>
-        <w:t>还可以换成</w:t>
-      </w:r>
-      <w:r>
-        <w:rPr>
-          <w:rFonts w:ascii="Verdana" w:eastAsia="Verdana" w:hAnsi="Verdana" w:cs="Verdana"/>
-        </w:rPr>
-        <w:t>master</w:t>
+        <w:t>git diff HEAD [&lt;path&gt;...]  如果HEAD指向的是master分支，那么HEAD还可以换成master</w:t>
       </w:r>
     </w:p>
     <w:p>
@@ -2310,29 +1773,22 @@
         <w:t>如果</w:t>
       </w:r>
       <w:r>
-        <w:t>在工作区修改</w:t>
-      </w:r>
-      <w:r>
-        <w:t>了文件后的</w:t>
-      </w:r>
-      <w:r>
-        <w:t>status</w:t>
-      </w:r>
-      <w:r>
-        <w:t>，会提示，下一步可以</w:t>
-      </w:r>
-      <w:r>
-        <w:t>add</w:t>
-      </w:r>
-      <w:r>
-        <w:t>到暂存区，或者从暂存区恢复修改：</w:t>
+        <w:t>在工作区修改了文件后的status，会提示，下一步可以add到暂存区，或者从暂存区恢复修改：</w:t>
       </w:r>
     </w:p>
     <w:p>
       <w:bookmarkStart w:id="97" w:name="7352-1555663125403"/>
       <w:bookmarkEnd w:id="97"/>
       <w:r>
-        <w:t>Changes not staged for commit:   (use "git add &lt;file&gt;..." to update what will be committed)   (use "git checkout -- &lt;file&gt;..." to discard changes in working directory)</w:t>
+        <w:t>Changes not staged for commit:</w:t>
+      </w:r>
+      <w:proofErr w:type="gramStart"/>
+      <w:r>
+        <w:t xml:space="preserve">   (</w:t>
+      </w:r>
+      <w:proofErr w:type="gramEnd"/>
+      <w:r>
+        <w:t>use "git add &lt;file&gt;..." to update what will be committed)   (use "git checkout -- &lt;file&gt;..." to discard changes in working directory)</w:t>
       </w:r>
     </w:p>
     <w:p>
@@ -2340,29 +1796,14 @@
       <w:bookmarkEnd w:id="98"/>
       <w:r>
         <w:lastRenderedPageBreak/>
-        <w:t>想要从暂存区恢复（撤销），就用第</w:t>
-      </w:r>
-      <w:r>
-        <w:t>3</w:t>
-      </w:r>
-      <w:r>
-        <w:t>行的命令，其中</w:t>
-      </w:r>
-      <w:r>
-        <w:t xml:space="preserve"> -- </w:t>
-      </w:r>
-      <w:r>
-        <w:t>一定不能省略：</w:t>
+        <w:t>想要从暂存区恢复（撤销），就用第3行的命令，其中 -- 一定不能省略：</w:t>
       </w:r>
     </w:p>
     <w:p>
       <w:bookmarkStart w:id="99" w:name="1425-1555663168475"/>
       <w:bookmarkEnd w:id="99"/>
       <w:r>
-        <w:t>$ git check</w:t>
-      </w:r>
-      <w:r>
-        <w:t>out -- test.txt</w:t>
+        <w:t>$ git checkout -- test.txt</w:t>
       </w:r>
     </w:p>
     <w:p>
@@ -2379,31 +1820,7 @@
         <w:t>如果</w:t>
       </w:r>
       <w:r>
-        <w:t>已经</w:t>
-      </w:r>
-      <w:r>
-        <w:t>add</w:t>
-      </w:r>
-      <w:r>
-        <w:t>到暂存区了，这时想要撤销操作，这时可以从</w:t>
-      </w:r>
-      <w:r>
-        <w:t>status</w:t>
-      </w:r>
-      <w:r>
-        <w:t>中的提示</w:t>
-      </w:r>
-      <w:r>
-        <w:t>——</w:t>
-      </w:r>
-      <w:r>
-        <w:t>从</w:t>
-      </w:r>
-      <w:r>
-        <w:t>HEAD</w:t>
-      </w:r>
-      <w:r>
-        <w:t>中恢复修改。</w:t>
+        <w:t>已经add到暂存区了，这时想要撤销操作，这时可以从status中的提示——从HEAD中恢复修改。</w:t>
       </w:r>
     </w:p>
     <w:p>
@@ -2434,25 +1851,7 @@
       <w:bookmarkStart w:id="104" w:name="4366-1555663021733"/>
       <w:bookmarkEnd w:id="104"/>
       <w:r>
-        <w:t>如果已经</w:t>
-      </w:r>
-      <w:r>
-        <w:t>commit</w:t>
-      </w:r>
-      <w:r>
-        <w:t>，就用前面第</w:t>
-      </w:r>
-      <w:r>
-        <w:t>2</w:t>
-      </w:r>
-      <w:r>
-        <w:t>节回退版本的方式来撤销修改，前提是还没</w:t>
-      </w:r>
-      <w:r>
-        <w:t>push</w:t>
-      </w:r>
-      <w:r>
-        <w:t>上去，否则就真的不是秘密了！</w:t>
+        <w:t>如果已经commit，就用前面第2节回退版本的方式来撤销修改，前提是还没push上去，否则就真的不是秘密了！</w:t>
       </w:r>
     </w:p>
     <w:p>
@@ -2483,13 +1882,7 @@
       <w:bookmarkStart w:id="107" w:name="4632-1555657810032"/>
       <w:bookmarkEnd w:id="107"/>
       <w:r>
-        <w:t>此命令可以从工作区删掉文件。如果要从版本库中删除，则</w:t>
-      </w:r>
-      <w:r>
-        <w:t>add</w:t>
-      </w:r>
-      <w:r>
-        <w:t>后提交即可，如果是误删了，则通过</w:t>
+        <w:t>此命令可以从工作区删掉文件。如果要从版本库中删除，则add后提交即可，如果是误删了，则通过</w:t>
       </w:r>
     </w:p>
     <w:p>
@@ -2537,13 +1930,7 @@
       <w:bookmarkStart w:id="110" w:name="2928-1555644049960"/>
       <w:bookmarkEnd w:id="110"/>
       <w:r>
-        <w:t>如果已经将删除提交，则像前面一样先恢复版本库，然后在</w:t>
-      </w:r>
-      <w:r>
-        <w:t>checkout</w:t>
-      </w:r>
-      <w:r>
-        <w:t>出要恢复的文件。</w:t>
+        <w:t>如果已经将删除提交，则像前面一样先恢复版本库，然后在checkout出要恢复的文件。</w:t>
       </w:r>
     </w:p>
     <w:p>
@@ -2590,9 +1977,11 @@
       <w:r>
         <w:t>假设已经注册了</w:t>
       </w:r>
+      <w:proofErr w:type="spellStart"/>
       <w:r>
         <w:t>github</w:t>
       </w:r>
+      <w:proofErr w:type="spellEnd"/>
       <w:r>
         <w:t>账号，开始设置：</w:t>
       </w:r>
@@ -2607,17 +1996,13 @@
       <w:bookmarkStart w:id="115" w:name="3563-1555686544469"/>
       <w:bookmarkEnd w:id="115"/>
       <w:r>
-        <w:t>查看用户主目录（系统盘的</w:t>
-      </w:r>
-      <w:r>
-        <w:t>Administrator</w:t>
-      </w:r>
-      <w:r>
-        <w:t>）下有没有</w:t>
-      </w:r>
-      <w:r>
-        <w:t>.ssh</w:t>
-      </w:r>
+        <w:t>查看用户主目录（系统盘的Administrator）下有没有.</w:t>
+      </w:r>
+      <w:proofErr w:type="spellStart"/>
+      <w:r>
+        <w:t>ssh</w:t>
+      </w:r>
+      <w:proofErr w:type="spellEnd"/>
       <w:r>
         <w:t>目录，如果有，再看里面</w:t>
       </w:r>
@@ -2625,17 +2010,13 @@
         <w:lastRenderedPageBreak/>
         <w:t>是否有</w:t>
       </w:r>
+      <w:proofErr w:type="spellStart"/>
       <w:r>
         <w:t>id_rsa</w:t>
       </w:r>
-      <w:r>
-        <w:t>和</w:t>
-      </w:r>
-      <w:r>
-        <w:t>id_rsa.pub</w:t>
-      </w:r>
-      <w:r>
-        <w:t>这两个文件，如果没有则需创建：</w:t>
+      <w:proofErr w:type="spellEnd"/>
+      <w:r>
+        <w:t>和id_rsa.pub这两个文件，如果没有则需创建：</w:t>
       </w:r>
     </w:p>
     <w:p>
@@ -2650,14 +2031,45 @@
         </w:rPr>
         <w:t xml:space="preserve">$ </w:t>
       </w:r>
-      <w:r>
-        <w:rPr>
-          <w:rFonts w:ascii="monospace" w:eastAsia="monospace" w:hAnsi="monospace" w:cs="monospace"/>
-          <w:color w:val="444444"/>
-          <w:sz w:val="18"/>
-          <w:highlight w:val="white"/>
-        </w:rPr>
-        <w:t>ssh-keygen -t rsa -</w:t>
+      <w:proofErr w:type="spellStart"/>
+      <w:r>
+        <w:rPr>
+          <w:rFonts w:ascii="monospace" w:eastAsia="monospace" w:hAnsi="monospace" w:cs="monospace"/>
+          <w:color w:val="444444"/>
+          <w:sz w:val="18"/>
+          <w:highlight w:val="white"/>
+        </w:rPr>
+        <w:t>ssh</w:t>
+      </w:r>
+      <w:proofErr w:type="spellEnd"/>
+      <w:r>
+        <w:rPr>
+          <w:rFonts w:ascii="monospace" w:eastAsia="monospace" w:hAnsi="monospace" w:cs="monospace"/>
+          <w:color w:val="444444"/>
+          <w:sz w:val="18"/>
+          <w:highlight w:val="white"/>
+        </w:rPr>
+        <w:t xml:space="preserve">-keygen -t </w:t>
+      </w:r>
+      <w:proofErr w:type="spellStart"/>
+      <w:r>
+        <w:rPr>
+          <w:rFonts w:ascii="monospace" w:eastAsia="monospace" w:hAnsi="monospace" w:cs="monospace"/>
+          <w:color w:val="444444"/>
+          <w:sz w:val="18"/>
+          <w:highlight w:val="white"/>
+        </w:rPr>
+        <w:t>rsa</w:t>
+      </w:r>
+      <w:proofErr w:type="spellEnd"/>
+      <w:r>
+        <w:rPr>
+          <w:rFonts w:ascii="monospace" w:eastAsia="monospace" w:hAnsi="monospace" w:cs="monospace"/>
+          <w:color w:val="444444"/>
+          <w:sz w:val="18"/>
+          <w:highlight w:val="white"/>
+        </w:rPr>
+        <w:t xml:space="preserve"> -</w:t>
       </w:r>
       <w:r>
         <w:rPr>
@@ -2730,9 +2142,11 @@
       <w:r>
         <w:t>在</w:t>
       </w:r>
+      <w:proofErr w:type="spellStart"/>
       <w:r>
         <w:t>Github</w:t>
       </w:r>
+      <w:proofErr w:type="spellEnd"/>
       <w:r>
         <w:t>中添加公钥的内容：</w:t>
       </w:r>
@@ -2760,7 +2174,7 @@
                     </pic:cNvPicPr>
                   </pic:nvPicPr>
                   <pic:blipFill>
-                    <a:blip r:embed="rId12"/>
+                    <a:blip r:embed="rId9"/>
                     <a:stretch>
                       <a:fillRect/>
                     </a:stretch>
@@ -2787,9 +2201,11 @@
       <w:r>
         <w:t>添加公钥的目的是为了让</w:t>
       </w:r>
+      <w:proofErr w:type="spellStart"/>
       <w:r>
         <w:t>github</w:t>
       </w:r>
+      <w:proofErr w:type="spellEnd"/>
       <w:r>
         <w:t>能识别出这台电脑，只有这台电脑才能给他推送。</w:t>
       </w:r>
@@ -2821,17 +2237,13 @@
       <w:r>
         <w:t>先在</w:t>
       </w:r>
+      <w:proofErr w:type="spellStart"/>
       <w:r>
         <w:t>github</w:t>
       </w:r>
-      <w:r>
-        <w:t>上建一个空仓库，注意不要勾选用</w:t>
-      </w:r>
-      <w:r>
-        <w:t>readme</w:t>
-      </w:r>
-      <w:r>
-        <w:t>初始化。</w:t>
+      <w:proofErr w:type="spellEnd"/>
+      <w:r>
+        <w:t>上建一个空仓库，注意不要勾选用readme初始化。</w:t>
       </w:r>
     </w:p>
     <w:p>
@@ -2857,7 +2269,7 @@
                     </pic:cNvPicPr>
                   </pic:nvPicPr>
                   <pic:blipFill>
-                    <a:blip r:embed="rId13"/>
+                    <a:blip r:embed="rId10"/>
                     <a:stretch>
                       <a:fillRect/>
                     </a:stretch>
@@ -2915,6 +2327,7 @@
         </w:rPr>
         <w:t xml:space="preserve"> </w:t>
       </w:r>
+      <w:proofErr w:type="spellStart"/>
       <w:r>
         <w:rPr>
           <w:rFonts w:ascii="monospace" w:eastAsia="monospace" w:hAnsi="monospace" w:cs="monospace"/>
@@ -2922,102 +2335,76 @@
           <w:sz w:val="18"/>
           <w:highlight w:val="lightGray"/>
         </w:rPr>
-        <w:t xml:space="preserve">git@github.com:michaelliao/learngit.git </w:t>
-      </w:r>
-      <w:r>
-        <w:rPr>
+        <w:t>git@github.com:michaelliao</w:t>
+      </w:r>
+      <w:proofErr w:type="spellEnd"/>
+      <w:r>
+        <w:rPr>
+          <w:rFonts w:ascii="monospace" w:eastAsia="monospace" w:hAnsi="monospace" w:cs="monospace"/>
           <w:color w:val="DF402A"/>
-        </w:rPr>
-        <w:t>关联的，经测试推送时不能成功，</w:t>
-      </w:r>
-      <w:r>
-        <w:rPr>
+          <w:sz w:val="18"/>
+          <w:highlight w:val="lightGray"/>
+        </w:rPr>
+        <w:t>/</w:t>
+      </w:r>
+      <w:proofErr w:type="spellStart"/>
+      <w:r>
+        <w:rPr>
+          <w:rFonts w:ascii="monospace" w:eastAsia="monospace" w:hAnsi="monospace" w:cs="monospace"/>
           <w:color w:val="DF402A"/>
-        </w:rPr>
-        <w:t>https</w:t>
-      </w:r>
-      <w:r>
-        <w:rPr>
+          <w:sz w:val="18"/>
+          <w:highlight w:val="lightGray"/>
+        </w:rPr>
+        <w:t>learngit.git</w:t>
+      </w:r>
+      <w:proofErr w:type="spellEnd"/>
+      <w:r>
+        <w:rPr>
+          <w:rFonts w:ascii="monospace" w:eastAsia="monospace" w:hAnsi="monospace" w:cs="monospace"/>
           <w:color w:val="DF402A"/>
-        </w:rPr>
-        <w:t>的才可以，估计原因跟网络有关系。后来在某些网络下发现</w:t>
+          <w:sz w:val="18"/>
+          <w:highlight w:val="lightGray"/>
+        </w:rPr>
+        <w:t xml:space="preserve"> </w:t>
       </w:r>
       <w:r>
         <w:rPr>
           <w:color w:val="DF402A"/>
         </w:rPr>
-        <w:t>git@</w:t>
-      </w:r>
-      <w:r>
-        <w:rPr>
-          <w:color w:val="DF402A"/>
-        </w:rPr>
-        <w:t>好用，就全部用改了，果然快了很多！后来还发现以前不能成功的网络也能成功了</w:t>
-      </w:r>
-      <w:r>
-        <w:rPr>
-          <w:color w:val="DF402A"/>
-        </w:rPr>
-        <w:t>……</w:t>
+        <w:t>关联的，经测试推送时不能成功，https的才可以，估计原因跟网络有关系。后来在某些网络下发现git@好用，就全部用改了，果然快了很多！后来还发现以前不能成功的网络也能成功了……</w:t>
       </w:r>
     </w:p>
     <w:p>
       <w:bookmarkStart w:id="127" w:name="4091-1562118183492"/>
       <w:bookmarkEnd w:id="127"/>
       <w:r>
-        <w:t>如果已经用</w:t>
-      </w:r>
-      <w:r>
-        <w:t>git@</w:t>
-      </w:r>
-      <w:r>
-        <w:t>关联，又需要改成</w:t>
-      </w:r>
-      <w:r>
-        <w:t>https</w:t>
-      </w:r>
-      <w:r>
-        <w:t>协议，则在</w:t>
-      </w:r>
-      <w:r>
-        <w:t>.git</w:t>
-      </w:r>
-      <w:r>
-        <w:t>目录下的</w:t>
-      </w:r>
-      <w:r>
-        <w:t>config</w:t>
-      </w:r>
-      <w:r>
-        <w:t>文件中，把</w:t>
-      </w:r>
-      <w:r>
-        <w:t xml:space="preserve"> </w:t>
+        <w:t xml:space="preserve">如果已经用git@关联，又需要改成https协议，则在.git目录下的config文件中，把 </w:t>
       </w:r>
       <w:r>
         <w:rPr>
           <w:color w:val="DF402A"/>
           <w:highlight w:val="lightGray"/>
         </w:rPr>
-        <w:t xml:space="preserve"> url = </w:t>
-      </w:r>
-      <w:r>
         <w:t xml:space="preserve"> </w:t>
       </w:r>
-      <w:r>
-        <w:t>后面的内容改为</w:t>
-      </w:r>
-      <w:r>
-        <w:t>https</w:t>
-      </w:r>
-      <w:r>
-        <w:t>类型的即可，也可以通过后面提到的</w:t>
-      </w:r>
-      <w:r>
-        <w:t>remove</w:t>
-      </w:r>
-      <w:r>
-        <w:t>指令来</w:t>
+      <w:proofErr w:type="spellStart"/>
+      <w:r>
+        <w:rPr>
+          <w:color w:val="DF402A"/>
+          <w:highlight w:val="lightGray"/>
+        </w:rPr>
+        <w:t>url</w:t>
+      </w:r>
+      <w:proofErr w:type="spellEnd"/>
+      <w:r>
+        <w:rPr>
+          <w:color w:val="DF402A"/>
+          <w:highlight w:val="lightGray"/>
+        </w:rPr>
+        <w:t xml:space="preserve"> = </w:t>
+      </w:r>
+      <w:r>
+        <w:t xml:space="preserve"> 后面的内容改为https类型的即可，也可以通过后面提到的remove指令来</w:t>
       </w:r>
       <w:r>
         <w:rPr>
@@ -3048,16 +2435,7 @@
       <w:bookmarkStart w:id="128" w:name="7466-1555751046412"/>
       <w:bookmarkEnd w:id="128"/>
       <w:r>
-        <w:t>关联成功后用如下命令把本地内容推送到远程库中，其中</w:t>
-      </w:r>
-      <w:r>
-        <w:t xml:space="preserve"> -u </w:t>
-      </w:r>
-      <w:r>
-        <w:t>是指定后面的仓库名和分支名为默认，以后直接用</w:t>
-      </w:r>
-      <w:r>
-        <w:t xml:space="preserve"> </w:t>
+        <w:t xml:space="preserve">关联成功后用如下命令把本地内容推送到远程库中，其中 -u 是指定后面的仓库名和分支名为默认，以后直接用 </w:t>
       </w:r>
       <w:r>
         <w:rPr>
@@ -3067,10 +2445,7 @@
         <w:t xml:space="preserve"> git push </w:t>
       </w:r>
       <w:r>
-        <w:t xml:space="preserve"> </w:t>
-      </w:r>
-      <w:r>
-        <w:t>即可：</w:t>
+        <w:t xml:space="preserve"> 即可：</w:t>
       </w:r>
     </w:p>
     <w:p>
@@ -3091,32 +2466,14 @@
       <w:bookmarkStart w:id="131" w:name="5275-1555751924034"/>
       <w:bookmarkEnd w:id="131"/>
       <w:r>
-        <w:t>error: failed to push some</w:t>
-      </w:r>
-      <w:r>
-        <w:t xml:space="preserve"> refs to 'https://github.com/daoke0818/testGit2.git' hint: Updates were rejected because the remote contains work that you do hint: not have locally. This is usually caused by another repository pushing hint: to the same ref. You may want to first integrat</w:t>
-      </w:r>
-      <w:r>
-        <w:t>e the remote changes hint: (e.g., 'git pull ...') before pushing again. hint: See the 'Note about fast-forwards' in 'git push --help' for details.</w:t>
+        <w:t>error: failed to push some refs to 'https://github.com/daoke0818/testGit2.git' hint: Updates were rejected because the remote contains work that you do hint: not have locally. This is usually caused by another repository pushing hint: to the same ref. You may want to first integrate the remote changes hint: (e.g., 'git pull ...') before pushing again. hint: See the 'Note about fast-forwards' in 'git push --help' for details.</w:t>
       </w:r>
     </w:p>
     <w:p>
       <w:bookmarkStart w:id="132" w:name="4946-1555751788679"/>
       <w:bookmarkEnd w:id="132"/>
       <w:r>
-        <w:t>因为远程库中已经存在</w:t>
-      </w:r>
-      <w:r>
-        <w:t>readme</w:t>
-      </w:r>
-      <w:r>
-        <w:t>文件了，所以需要先</w:t>
-      </w:r>
-      <w:r>
-        <w:t>pull</w:t>
-      </w:r>
-      <w:r>
-        <w:t>下来。命令如下：</w:t>
+        <w:t>因为远程库中已经存在readme文件了，所以需要先pull下来。命令如下：</w:t>
       </w:r>
     </w:p>
     <w:p>
@@ -3137,10 +2494,15 @@
       <w:bookmarkStart w:id="135" w:name="9915-1555752106377"/>
       <w:bookmarkEnd w:id="135"/>
       <w:r>
-        <w:t>From https://github.com/daoke0818/test</w:t>
-      </w:r>
-      <w:r>
-        <w:t>Git  * branch            master     -&gt; FETCH_HEAD fatal: refusing to merge unrelated histories</w:t>
+        <w:t xml:space="preserve">From </w:t>
+      </w:r>
+      <w:proofErr w:type="gramStart"/>
+      <w:r>
+        <w:t>https://github.com/daoke0818/testGit  *</w:t>
+      </w:r>
+      <w:proofErr w:type="gramEnd"/>
+      <w:r>
+        <w:t xml:space="preserve"> branch            master     -&gt; FETCH_HEAD fatal: refusing to merge unrelated histories</w:t>
       </w:r>
     </w:p>
     <w:p>
@@ -3148,13 +2510,7 @@
       <w:bookmarkEnd w:id="136"/>
       <w:r>
         <w:lastRenderedPageBreak/>
-        <w:t>说这两个库的</w:t>
-      </w:r>
-      <w:r>
-        <w:t>git</w:t>
-      </w:r>
-      <w:r>
-        <w:t>历史记录不相干而无法合并，这时我们可以加上一个参数</w:t>
+        <w:t>说这两个库的git历史记录不相干而无法合并，这时我们可以加上一个参数</w:t>
       </w:r>
       <w:r>
         <w:rPr>
@@ -3164,16 +2520,7 @@
         <w:t xml:space="preserve"> --allow-unrelated-histories </w:t>
       </w:r>
       <w:r>
-        <w:t xml:space="preserve"> </w:t>
-      </w:r>
-      <w:r>
-        <w:t>即可成功</w:t>
-      </w:r>
-      <w:r>
-        <w:t>pull</w:t>
-      </w:r>
-      <w:r>
-        <w:t>：</w:t>
+        <w:t xml:space="preserve"> 即可成功pull：</w:t>
       </w:r>
     </w:p>
     <w:p>
@@ -3200,13 +2547,7 @@
         <w:t>可能</w:t>
       </w:r>
       <w:r>
-        <w:t>会提示必须输入提交的信息，默认会打开</w:t>
-      </w:r>
-      <w:r>
-        <w:t>vim</w:t>
-      </w:r>
-      <w:r>
-        <w:t>编辑器，先按</w:t>
+        <w:t>会提示必须输入提交的信息，默认会打开vim编辑器，先按</w:t>
       </w:r>
       <w:r>
         <w:rPr>
@@ -3215,69 +2556,56 @@
         </w:rPr>
         <w:t xml:space="preserve"> </w:t>
       </w:r>
+      <w:proofErr w:type="spellStart"/>
       <w:r>
         <w:rPr>
           <w:color w:val="DF402A"/>
           <w:highlight w:val="lightGray"/>
         </w:rPr>
-        <w:t xml:space="preserve">i </w:t>
-      </w:r>
-      <w:r>
-        <w:t>切换到插入模式，写完后</w:t>
-      </w:r>
+        <w:t>i</w:t>
+      </w:r>
+      <w:proofErr w:type="spellEnd"/>
       <w:r>
         <w:rPr>
           <w:color w:val="DF402A"/>
           <w:highlight w:val="lightGray"/>
         </w:rPr>
-        <w:t xml:space="preserve"> Esc→</w:t>
+        <w:t xml:space="preserve"> </w:t>
+      </w:r>
+      <w:r>
+        <w:t>切换到插入模式，写完后</w:t>
       </w:r>
       <w:r>
         <w:rPr>
           <w:color w:val="DF402A"/>
           <w:highlight w:val="lightGray"/>
         </w:rPr>
-        <w:t>：</w:t>
-      </w:r>
+        <w:t xml:space="preserve"> Esc→：→</w:t>
+      </w:r>
+      <w:proofErr w:type="spellStart"/>
       <w:r>
         <w:rPr>
           <w:color w:val="DF402A"/>
           <w:highlight w:val="lightGray"/>
         </w:rPr>
-        <w:t xml:space="preserve">→wq </w:t>
-      </w:r>
-      <w:r>
-        <w:t>即可保存退出编辑器。如果不进入</w:t>
-      </w:r>
-      <w:r>
-        <w:t>vim</w:t>
-      </w:r>
-      <w:r>
-        <w:t>编辑器，则会自动生成一个合并代码的</w:t>
-      </w:r>
-      <w:r>
-        <w:t>commit</w:t>
-      </w:r>
-      <w:r>
-        <w:t>。然后再使用前面的命令</w:t>
-      </w:r>
-      <w:r>
-        <w:t>push</w:t>
-      </w:r>
-      <w:r>
-        <w:t>将本地提交推送到远程仓库。后面如果本地还有</w:t>
-      </w:r>
-      <w:r>
-        <w:t>commit</w:t>
-      </w:r>
-      <w:r>
-        <w:t>，就可以直接用</w:t>
-      </w:r>
+        <w:t>wq</w:t>
+      </w:r>
+      <w:proofErr w:type="spellEnd"/>
       <w:r>
         <w:rPr>
           <w:color w:val="DF402A"/>
           <w:highlight w:val="lightGray"/>
         </w:rPr>
+        <w:t xml:space="preserve"> </w:t>
+      </w:r>
+      <w:r>
+        <w:t>即可保存退出编辑器。如果不进入vim编辑器，则会自动生成一个合并代码的commit。然后再使用前面的命令push将本地提交推送到远程仓库。后面如果本地还有commit，就可以直接用</w:t>
+      </w:r>
+      <w:r>
+        <w:rPr>
+          <w:color w:val="DF402A"/>
+          <w:highlight w:val="lightGray"/>
+        </w:rPr>
         <w:t xml:space="preserve"> git push origin master </w:t>
       </w:r>
       <w:r>
@@ -3344,23 +2672,32 @@
           <w:b/>
           <w:sz w:val="24"/>
         </w:rPr>
-        <w:t>$ git remote set-url origin  git@gitee.com:</w:t>
-      </w:r>
+        <w:t>$ git remote set-</w:t>
+      </w:r>
+      <w:proofErr w:type="spellStart"/>
       <w:r>
         <w:rPr>
           <w:b/>
           <w:sz w:val="24"/>
         </w:rPr>
-        <w:t>daoke0818/</w:t>
-      </w:r>
-      <w:r>
-        <w:t>新的仓库地址</w:t>
-      </w:r>
+        <w:t>url</w:t>
+      </w:r>
+      <w:proofErr w:type="spellEnd"/>
       <w:r>
         <w:rPr>
           <w:b/>
           <w:sz w:val="24"/>
         </w:rPr>
+        <w:t xml:space="preserve"> origin  git@gitee.com:daoke0818/</w:t>
+      </w:r>
+      <w:r>
+        <w:t>新的仓库地址</w:t>
+      </w:r>
+      <w:r>
+        <w:rPr>
+          <w:b/>
+          <w:sz w:val="24"/>
+        </w:rPr>
         <w:t>.git</w:t>
       </w:r>
     </w:p>
@@ -3380,94 +2717,108 @@
           <w:rFonts w:cs="微软雅黑"/>
           <w:sz w:val="24"/>
         </w:rPr>
-        <w:t>SSH</w:t>
-      </w:r>
+        <w:t>SSH警告</w:t>
+      </w:r>
+    </w:p>
+    <w:p>
+      <w:bookmarkStart w:id="147" w:name="5067-1555768781994"/>
+      <w:bookmarkEnd w:id="147"/>
+      <w:r>
+        <w:t>当第一次使用Git的clone或者push命令连接GitHub时，会得到一个警告：</w:t>
+      </w:r>
+    </w:p>
+    <w:p>
+      <w:bookmarkStart w:id="148" w:name="1079-1555768826338"/>
+      <w:bookmarkEnd w:id="148"/>
+      <w:r>
+        <w:rPr>
+          <w:rFonts w:ascii="monospace" w:eastAsia="monospace" w:hAnsi="monospace" w:cs="monospace"/>
+          <w:color w:val="444444"/>
+          <w:sz w:val="18"/>
+          <w:highlight w:val="white"/>
+        </w:rPr>
+        <w:t>The authenticity of host 'github.com (</w:t>
+      </w:r>
+      <w:proofErr w:type="spellStart"/>
+      <w:r>
+        <w:rPr>
+          <w:rFonts w:ascii="monospace" w:eastAsia="monospace" w:hAnsi="monospace" w:cs="monospace"/>
+          <w:color w:val="444444"/>
+          <w:sz w:val="18"/>
+          <w:highlight w:val="white"/>
+        </w:rPr>
+        <w:t>xx.xx.xx.xx</w:t>
+      </w:r>
+      <w:proofErr w:type="spellEnd"/>
+      <w:r>
+        <w:rPr>
+          <w:rFonts w:ascii="monospace" w:eastAsia="monospace" w:hAnsi="monospace" w:cs="monospace"/>
+          <w:color w:val="444444"/>
+          <w:sz w:val="18"/>
+          <w:highlight w:val="white"/>
+        </w:rPr>
+        <w:t xml:space="preserve">)' can't be established. RSA key fingerprint is </w:t>
+      </w:r>
+      <w:proofErr w:type="spellStart"/>
+      <w:r>
+        <w:rPr>
+          <w:rFonts w:ascii="monospace" w:eastAsia="monospace" w:hAnsi="monospace" w:cs="monospace"/>
+          <w:color w:val="444444"/>
+          <w:sz w:val="18"/>
+          <w:highlight w:val="white"/>
+        </w:rPr>
+        <w:t>xx.xx.xx.</w:t>
+      </w:r>
+      <w:proofErr w:type="gramStart"/>
+      <w:r>
+        <w:rPr>
+          <w:rFonts w:ascii="monospace" w:eastAsia="monospace" w:hAnsi="monospace" w:cs="monospace"/>
+          <w:color w:val="444444"/>
+          <w:sz w:val="18"/>
+          <w:highlight w:val="white"/>
+        </w:rPr>
+        <w:t>xx.xx</w:t>
+      </w:r>
+      <w:proofErr w:type="spellEnd"/>
+      <w:r>
+        <w:rPr>
+          <w:rFonts w:ascii="monospace" w:eastAsia="monospace" w:hAnsi="monospace" w:cs="monospace"/>
+          <w:color w:val="444444"/>
+          <w:sz w:val="18"/>
+          <w:highlight w:val="white"/>
+        </w:rPr>
+        <w:t>.</w:t>
+      </w:r>
+      <w:proofErr w:type="gramEnd"/>
+      <w:r>
+        <w:rPr>
+          <w:rFonts w:ascii="monospace" w:eastAsia="monospace" w:hAnsi="monospace" w:cs="monospace"/>
+          <w:color w:val="444444"/>
+          <w:sz w:val="18"/>
+          <w:highlight w:val="white"/>
+        </w:rPr>
+        <w:t xml:space="preserve"> Are you sure you want to continue connecting (yes/no)?</w:t>
+      </w:r>
+    </w:p>
+    <w:p>
+      <w:bookmarkStart w:id="149" w:name="4065-1555751942737"/>
+      <w:bookmarkEnd w:id="149"/>
+      <w:r>
+        <w:t>回车后即把GitHub的key添加到本机的信任列表中，此警告以后不会再出现。</w:t>
+      </w:r>
+    </w:p>
+    <w:p>
+      <w:pPr>
+        <w:pStyle w:val="Heading3"/>
+        <w:spacing w:before="0" w:after="0" w:line="240" w:lineRule="auto"/>
+      </w:pPr>
+      <w:bookmarkStart w:id="150" w:name="5015-1555770184133"/>
+      <w:bookmarkEnd w:id="150"/>
       <w:r>
         <w:rPr>
           <w:rFonts w:cs="微软雅黑"/>
           <w:sz w:val="24"/>
         </w:rPr>
-        <w:t>警告</w:t>
-      </w:r>
-    </w:p>
-    <w:p>
-      <w:bookmarkStart w:id="147" w:name="5067-1555768781994"/>
-      <w:bookmarkEnd w:id="147"/>
-      <w:r>
-        <w:t>当第一次使用</w:t>
-      </w:r>
-      <w:r>
-        <w:t>Git</w:t>
-      </w:r>
-      <w:r>
-        <w:t>的</w:t>
-      </w:r>
-      <w:r>
-        <w:t>clone</w:t>
-      </w:r>
-      <w:r>
-        <w:t>或者</w:t>
-      </w:r>
-      <w:r>
-        <w:t>push</w:t>
-      </w:r>
-      <w:r>
-        <w:t>命令连接</w:t>
-      </w:r>
-      <w:r>
-        <w:t>GitHub</w:t>
-      </w:r>
-      <w:r>
-        <w:t>时，会得到一个警告：</w:t>
-      </w:r>
-    </w:p>
-    <w:p>
-      <w:bookmarkStart w:id="148" w:name="1079-1555768826338"/>
-      <w:bookmarkEnd w:id="148"/>
-      <w:r>
-        <w:rPr>
-          <w:rFonts w:ascii="monospace" w:eastAsia="monospace" w:hAnsi="monospace" w:cs="monospace"/>
-          <w:color w:val="444444"/>
-          <w:sz w:val="18"/>
-          <w:highlight w:val="white"/>
-        </w:rPr>
-        <w:t>The authenticity of host 'github.com (xx.xx.xx.xx)' can't be established. RSA key fingerprint is xx.xx.xx.xx.xx. Are you sure you want to continue connecting (yes/no)?</w:t>
-      </w:r>
-    </w:p>
-    <w:p>
-      <w:bookmarkStart w:id="149" w:name="4065-1555751942737"/>
-      <w:bookmarkEnd w:id="149"/>
-      <w:r>
-        <w:t>回车后即把</w:t>
-      </w:r>
-      <w:r>
-        <w:t>GitHub</w:t>
-      </w:r>
-      <w:r>
-        <w:t>的</w:t>
-      </w:r>
-      <w:r>
-        <w:t>key</w:t>
-      </w:r>
-      <w:r>
-        <w:t>添加到</w:t>
-      </w:r>
-      <w:r>
-        <w:t>本机的信任列表中，此警告以后不会再出现。</w:t>
-      </w:r>
-    </w:p>
-    <w:p>
-      <w:pPr>
-        <w:pStyle w:val="Heading3"/>
-        <w:spacing w:before="0" w:after="0" w:line="240" w:lineRule="auto"/>
-      </w:pPr>
-      <w:bookmarkStart w:id="150" w:name="5015-1555770184133"/>
-      <w:bookmarkEnd w:id="150"/>
-      <w:r>
-        <w:rPr>
-          <w:rFonts w:cs="微软雅黑"/>
-          <w:sz w:val="24"/>
-        </w:rPr>
         <w:t>从远程仓库克隆</w:t>
       </w:r>
     </w:p>
@@ -3475,30 +2826,26 @@
       <w:bookmarkStart w:id="151" w:name="6978-1555770825611"/>
       <w:bookmarkEnd w:id="151"/>
       <w:r>
-        <w:t>经测试，</w:t>
-      </w:r>
-      <w:r>
-        <w:t>windows</w:t>
-      </w:r>
-      <w:r>
-        <w:t>上</w:t>
+        <w:t>经测试，windows上</w:t>
       </w:r>
     </w:p>
     <w:p>
       <w:bookmarkStart w:id="152" w:name="2443-1555770829292"/>
       <w:bookmarkEnd w:id="152"/>
       <w:r>
-        <w:t>$ git clone git@github.com:daoke0818/testGit3.git</w:t>
-      </w:r>
+        <w:t xml:space="preserve">$ git clone </w:t>
+      </w:r>
+      <w:proofErr w:type="gramStart"/>
+      <w:r>
+        <w:t>git@github.com:daoke0818/testGit3.git</w:t>
+      </w:r>
+      <w:proofErr w:type="gramEnd"/>
     </w:p>
     <w:p>
       <w:bookmarkStart w:id="153" w:name="5995-1555770756340"/>
       <w:bookmarkEnd w:id="153"/>
       <w:r>
-        <w:t>报错：</w:t>
-      </w:r>
-      <w:r>
-        <w:t xml:space="preserve">Please make sure you have the correct access rights and the repository </w:t>
+        <w:t xml:space="preserve">报错：Please make sure you have the correct access rights and the repository </w:t>
       </w:r>
       <w:r>
         <w:lastRenderedPageBreak/>
@@ -3509,23 +2856,14 @@
       <w:bookmarkStart w:id="154" w:name="6081-1555770843615"/>
       <w:bookmarkEnd w:id="154"/>
       <w:r>
-        <w:t>大概还是网络原因，用</w:t>
-      </w:r>
-      <w:r>
-        <w:t>https</w:t>
-      </w:r>
-      <w:r>
-        <w:t>协议就可以：</w:t>
+        <w:t>大概还是网络原因，用https协议就可以：</w:t>
       </w:r>
     </w:p>
     <w:p>
       <w:bookmarkStart w:id="155" w:name="5237-1555770863832"/>
       <w:bookmarkEnd w:id="155"/>
       <w:r>
-        <w:t xml:space="preserve">$ git clone </w:t>
-      </w:r>
-      <w:r>
-        <w:t>https://github.com/daoke0818/testGit3.git</w:t>
+        <w:t>$ git clone https://github.com/daoke0818/testGit3.git</w:t>
       </w:r>
     </w:p>
     <w:p>
@@ -3534,23 +2872,13 @@
       <w:r>
         <w:t>尽管</w:t>
       </w:r>
+      <w:proofErr w:type="spellStart"/>
       <w:r>
         <w:t>ssh</w:t>
       </w:r>
-      <w:r>
-        <w:t>支持的原生</w:t>
-      </w:r>
-      <w:r>
-        <w:t>git</w:t>
-      </w:r>
-      <w:r>
-        <w:t>协议要比</w:t>
-      </w:r>
-      <w:r>
-        <w:t>https</w:t>
-      </w:r>
-      <w:r>
-        <w:t>协议快。</w:t>
+      <w:proofErr w:type="spellEnd"/>
+      <w:r>
+        <w:t>支持的原生git协议要比https协议快。</w:t>
       </w:r>
     </w:p>
     <w:p>
@@ -3593,13 +2921,7 @@
       <w:bookmarkStart w:id="160" w:name="9769-1555814340807"/>
       <w:bookmarkEnd w:id="160"/>
       <w:r>
-        <w:t>假设你准备开发一个新功能，但是需要两周才能完成，第一周你写了</w:t>
-      </w:r>
-      <w:r>
-        <w:t>50%</w:t>
-      </w:r>
-      <w:r>
-        <w:t>的代码，如果立刻提交，由于代码还没写完，不完整的代码库会导致别人不能干活了。如果等代码全部写完再一次提交，又存在丢失每天进度的巨大风险。这种情况下需要</w:t>
+        <w:t>假设你准备开发一个新功能，但是需要两周才能完成，第一周你写了50%的代码，如果立刻提交，由于代码还没写完，不完整的代码库会导致别人不能干活了。如果等代码全部写完再一次提交，又存在丢失每天进度的巨大风险。这种情况下需要</w:t>
       </w:r>
       <w:r>
         <w:rPr>
@@ -3615,16 +2937,7 @@
       <w:bookmarkStart w:id="161" w:name="5930-1555814618271"/>
       <w:bookmarkEnd w:id="161"/>
       <w:r>
-        <w:t>Git</w:t>
-      </w:r>
-      <w:r>
-        <w:t>对于分支的创建、切换和删除都能非常快的实现，而</w:t>
-      </w:r>
-      <w:r>
-        <w:t>SVN</w:t>
-      </w:r>
-      <w:r>
-        <w:t>就很慢。</w:t>
+        <w:t>Git对于分支的创建、切换和删除都能非常快的实现，而SVN就很慢。</w:t>
       </w:r>
     </w:p>
     <w:p>
@@ -3641,42 +2954,14 @@
           <w:b/>
           <w:sz w:val="24"/>
         </w:rPr>
-        <w:t>创</w:t>
-      </w:r>
-      <w:r>
-        <w:rPr>
-          <w:b/>
-          <w:sz w:val="24"/>
-        </w:rPr>
-        <w:t>建与合并分支</w:t>
+        <w:t>创建与合并分支</w:t>
       </w:r>
     </w:p>
     <w:p>
       <w:bookmarkStart w:id="163" w:name="4675-1555817633606"/>
       <w:bookmarkEnd w:id="163"/>
       <w:r>
-        <w:t>git</w:t>
-      </w:r>
-      <w:r>
-        <w:t>单分支的结构是这样的，</w:t>
-      </w:r>
-      <w:r>
-        <w:t>master</w:t>
-      </w:r>
-      <w:r>
-        <w:t>是指向最新提交的指针，</w:t>
-      </w:r>
-      <w:r>
-        <w:t>HEAD</w:t>
-      </w:r>
-      <w:r>
-        <w:t>是指向</w:t>
-      </w:r>
-      <w:r>
-        <w:t>master</w:t>
-      </w:r>
-      <w:r>
-        <w:t>的指针，每做一次提交，指针就向前移动一步：</w:t>
+        <w:t>git单分支的结构是这样的，master是指向最新提交的指针，HEAD是指向master的指针，每做一次提交，指针就向前移动一步：</w:t>
       </w:r>
     </w:p>
     <w:p>
@@ -3702,7 +2987,7 @@
                     </pic:cNvPicPr>
                   </pic:nvPicPr>
                   <pic:blipFill>
-                    <a:blip r:embed="rId14"/>
+                    <a:blip r:embed="rId11"/>
                     <a:stretch>
                       <a:fillRect/>
                     </a:stretch>
@@ -3727,13 +3012,7 @@
       <w:bookmarkStart w:id="165" w:name="9045-1555817569647"/>
       <w:bookmarkEnd w:id="165"/>
       <w:r>
-        <w:t>现在增加一个</w:t>
-      </w:r>
-      <w:r>
-        <w:t>dev</w:t>
-      </w:r>
-      <w:r>
-        <w:t>分支并切换到这个分支：</w:t>
+        <w:t>现在增加一个dev分支并切换到这个分支：</w:t>
       </w:r>
     </w:p>
     <w:p>
@@ -3801,7 +3080,7 @@
                     </pic:cNvPicPr>
                   </pic:nvPicPr>
                   <pic:blipFill>
-                    <a:blip r:embed="rId15"/>
+                    <a:blip r:embed="rId12"/>
                     <a:stretch>
                       <a:fillRect/>
                     </a:stretch>
@@ -3858,16 +3137,7 @@
       <w:bookmarkStart w:id="171" w:name="1091-1555817571380"/>
       <w:bookmarkEnd w:id="171"/>
       <w:r>
-        <w:t>其中带星号的是当前所在分支。然后在新分支上做一</w:t>
-      </w:r>
-      <w:r>
-        <w:t>些更改，再</w:t>
-      </w:r>
-      <w:r>
-        <w:t>add</w:t>
-      </w:r>
-      <w:r>
-        <w:t>并提交，这时结构变成了这样：</w:t>
+        <w:t>其中带星号的是当前所在分支。然后在新分支上做一些更改，再add并提交，这时结构变成了这样：</w:t>
       </w:r>
     </w:p>
     <w:p>
@@ -3893,7 +3163,7 @@
                     </pic:cNvPicPr>
                   </pic:nvPicPr>
                   <pic:blipFill>
-                    <a:blip r:embed="rId16"/>
+                    <a:blip r:embed="rId13"/>
                     <a:stretch>
                       <a:fillRect/>
                     </a:stretch>
@@ -3918,13 +3188,7 @@
       <w:bookmarkStart w:id="173" w:name="6798-1555819071664"/>
       <w:bookmarkEnd w:id="173"/>
       <w:r>
-        <w:t>切换回</w:t>
-      </w:r>
-      <w:r>
-        <w:t>master</w:t>
-      </w:r>
-      <w:r>
-        <w:t>（</w:t>
+        <w:t>切换回master（</w:t>
       </w:r>
       <w:r>
         <w:rPr>
@@ -3934,13 +3198,7 @@
         <w:t xml:space="preserve">$ git checkout master </w:t>
       </w:r>
       <w:r>
-        <w:t>）分支后，发现刚才所做的改动不见了，是因为改动在</w:t>
-      </w:r>
-      <w:r>
-        <w:t>dev</w:t>
-      </w:r>
-      <w:r>
-        <w:t>分支上。</w:t>
+        <w:t>）分支后，发现刚才所做的改动不见了，是因为改动在dev分支上。</w:t>
       </w:r>
     </w:p>
     <w:p>
@@ -3967,7 +3225,7 @@
                     </pic:cNvPicPr>
                   </pic:nvPicPr>
                   <pic:blipFill>
-                    <a:blip r:embed="rId17"/>
+                    <a:blip r:embed="rId14"/>
                     <a:stretch>
                       <a:fillRect/>
                     </a:stretch>
@@ -4013,14 +3271,7 @@
           <w:color w:val="DF402A"/>
           <w:highlight w:val="lightGray"/>
         </w:rPr>
-        <w:t xml:space="preserve"> Fast-forward </w:t>
-      </w:r>
-      <w:r>
-        <w:rPr>
-          <w:color w:val="DF402A"/>
-          <w:highlight w:val="lightGray"/>
-        </w:rPr>
-        <w:t>，</w:t>
+        <w:t xml:space="preserve"> Fast-forward ，</w:t>
       </w:r>
       <w:r>
         <w:t>说明系统用了快进模式进行合并，此时的结构为：</w:t>
@@ -4049,7 +3300,7 @@
                     </pic:cNvPicPr>
                   </pic:nvPicPr>
                   <pic:blipFill>
-                    <a:blip r:embed="rId18"/>
+                    <a:blip r:embed="rId15"/>
                     <a:stretch>
                       <a:fillRect/>
                     </a:stretch>
@@ -4074,16 +3325,7 @@
       <w:bookmarkStart w:id="179" w:name="7070-1555818912790"/>
       <w:bookmarkEnd w:id="179"/>
       <w:r>
-        <w:t xml:space="preserve"> master</w:t>
-      </w:r>
-      <w:r>
-        <w:t>分支上也成了最新版。这时不需要</w:t>
-      </w:r>
-      <w:r>
-        <w:t>dev</w:t>
-      </w:r>
-      <w:r>
-        <w:t>分支了，可以删除：</w:t>
+        <w:t xml:space="preserve"> master分支上也成了最新版。这时不需要dev分支了，可以删除：</w:t>
       </w:r>
     </w:p>
     <w:p>
@@ -4097,13 +3339,7 @@
       <w:bookmarkStart w:id="181" w:name="2135-1555819192662"/>
       <w:bookmarkEnd w:id="181"/>
       <w:r>
-        <w:t>这时再查看分支，已经没有</w:t>
-      </w:r>
-      <w:r>
-        <w:t>dev</w:t>
-      </w:r>
-      <w:r>
-        <w:t>了。</w:t>
+        <w:t>这时再查看分支，已经没有dev了。</w:t>
       </w:r>
     </w:p>
     <w:p>
@@ -4127,13 +3363,7 @@
       <w:bookmarkStart w:id="183" w:name="7993-1555830754872"/>
       <w:bookmarkEnd w:id="183"/>
       <w:r>
-        <w:t>当两个分支上对同一个文件有修改并分别有提交，最后</w:t>
-      </w:r>
-      <w:r>
-        <w:t>Git</w:t>
-      </w:r>
-      <w:r>
-        <w:t>无法自动合并，就会产生冲突。</w:t>
+        <w:t>当两个分支上对同一个文件有修改并分别有提交，最后Git无法自动合并，就会产生冲突。</w:t>
       </w:r>
     </w:p>
     <w:p>
@@ -4155,10 +3385,7 @@
       <w:bookmarkStart w:id="186" w:name="4592-1555831064578"/>
       <w:bookmarkEnd w:id="186"/>
       <w:r>
-        <w:t xml:space="preserve">$ git </w:t>
-      </w:r>
-      <w:r>
-        <w:t>merge feature2 error: Merging is not possible because you have unmerged files. hint: Fix them up in the work tree, and then use 'git add/rm &lt;file&gt;' hint: as appropriate to mark resolution and make a commit. fatal: Exiting because of an unresolved conflict.</w:t>
+        <w:t>$ git merge feature2 error: Merging is not possible because you have unmerged files. hint: Fix them up in the work tree, and then use 'git add/rm &lt;file&gt;' hint: as appropriate to mark resolution and make a commit. fatal: Exiting because of an unresolved conflict.</w:t>
       </w:r>
     </w:p>
     <w:p>
@@ -4175,10 +3402,7 @@
         <w:t xml:space="preserve"> git status </w:t>
       </w:r>
       <w:r>
-        <w:t xml:space="preserve"> </w:t>
-      </w:r>
-      <w:r>
-        <w:t>查看冲突信息，找到描述中冲突的文件：</w:t>
+        <w:t xml:space="preserve"> 查看冲突信息，找到描述中冲突的文件：</w:t>
       </w:r>
     </w:p>
     <w:p>
@@ -4202,10 +3426,7 @@
         <w:t xml:space="preserve"> &lt;&lt;&lt;&lt;&lt;&lt;&lt; HEAD </w:t>
       </w:r>
       <w:r>
-        <w:t>和</w:t>
-      </w:r>
-      <w:r>
-        <w:t xml:space="preserve"> </w:t>
+        <w:t xml:space="preserve">和 </w:t>
       </w:r>
       <w:r>
         <w:rPr>
@@ -4215,10 +3436,7 @@
         <w:t xml:space="preserve"> ======= </w:t>
       </w:r>
       <w:r>
-        <w:t xml:space="preserve"> </w:t>
-      </w:r>
-      <w:r>
-        <w:t>之间是当前分支的最新版，</w:t>
+        <w:t xml:space="preserve"> 之间是当前分支的最新版，</w:t>
       </w:r>
       <w:r>
         <w:rPr>
@@ -4228,13 +3446,7 @@
         <w:t xml:space="preserve">  ======= </w:t>
       </w:r>
       <w:r>
-        <w:t xml:space="preserve"> </w:t>
-      </w:r>
-      <w:r>
-        <w:t>和</w:t>
-      </w:r>
-      <w:r>
-        <w:t xml:space="preserve"> </w:t>
+        <w:t xml:space="preserve"> 和 </w:t>
       </w:r>
       <w:r>
         <w:rPr>
@@ -4244,10 +3456,7 @@
         <w:t xml:space="preserve">&gt;&gt;&gt;&gt;&gt;&gt;&gt; f4 </w:t>
       </w:r>
       <w:r>
-        <w:t xml:space="preserve"> </w:t>
-      </w:r>
-      <w:r>
-        <w:t>之间是目标分支内容，手动修改后删掉这些符号，然后提交，结构如图：</w:t>
+        <w:t xml:space="preserve"> 之间是目标分支内容，手动修改后删掉这些符号，然后提交，结构如图：</w:t>
       </w:r>
     </w:p>
     <w:p>
@@ -4273,7 +3482,7 @@
                     </pic:cNvPicPr>
                   </pic:nvPicPr>
                   <pic:blipFill>
-                    <a:blip r:embed="rId19"/>
+                    <a:blip r:embed="rId16"/>
                     <a:stretch>
                       <a:fillRect/>
                     </a:stretch>
@@ -4305,20 +3514,22 @@
       <w:bookmarkStart w:id="192" w:name="2720-1555832435840"/>
       <w:bookmarkEnd w:id="192"/>
       <w:r>
-        <w:t>$ git log --graph --pretty=oneline --abbrev-c</w:t>
-      </w:r>
-      <w:r>
-        <w:t>ommit</w:t>
+        <w:t>$ git log --graph --pretty=</w:t>
+      </w:r>
+      <w:proofErr w:type="spellStart"/>
+      <w:r>
+        <w:t>oneline</w:t>
+      </w:r>
+      <w:proofErr w:type="spellEnd"/>
+      <w:r>
+        <w:t xml:space="preserve"> --abbrev-commit</w:t>
       </w:r>
     </w:p>
     <w:p>
       <w:bookmarkStart w:id="193" w:name="0010-1555832432671"/>
       <w:bookmarkEnd w:id="193"/>
       <w:r>
-        <w:t>其中，</w:t>
-      </w:r>
-      <w:r>
-        <w:t xml:space="preserve"> </w:t>
+        <w:t xml:space="preserve">其中， </w:t>
       </w:r>
       <w:r>
         <w:rPr>
@@ -4328,36 +3539,43 @@
         <w:t xml:space="preserve"> --graph </w:t>
       </w:r>
       <w:r>
-        <w:t>是图形化，</w:t>
-      </w:r>
-      <w:r>
-        <w:t xml:space="preserve"> </w:t>
+        <w:t xml:space="preserve">是图形化， </w:t>
       </w:r>
       <w:r>
         <w:rPr>
           <w:color w:val="DF402A"/>
           <w:highlight w:val="lightGray"/>
         </w:rPr>
-        <w:t xml:space="preserve"> --pretty=oneline </w:t>
-      </w:r>
-      <w:r>
-        <w:t>是一行显示，</w:t>
-      </w:r>
+        <w:t xml:space="preserve"> --pretty=</w:t>
+      </w:r>
+      <w:proofErr w:type="spellStart"/>
       <w:r>
         <w:rPr>
           <w:color w:val="DF402A"/>
           <w:highlight w:val="lightGray"/>
         </w:rPr>
+        <w:t>oneline</w:t>
+      </w:r>
+      <w:proofErr w:type="spellEnd"/>
+      <w:r>
+        <w:rPr>
+          <w:color w:val="DF402A"/>
+          <w:highlight w:val="lightGray"/>
+        </w:rPr>
+        <w:t xml:space="preserve"> </w:t>
+      </w:r>
+      <w:r>
+        <w:t>是一行显示，</w:t>
+      </w:r>
+      <w:r>
+        <w:rPr>
+          <w:color w:val="DF402A"/>
+          <w:highlight w:val="lightGray"/>
+        </w:rPr>
         <w:t xml:space="preserve"> --abbrev-commit </w:t>
       </w:r>
       <w:r>
-        <w:t>是只显示每次提交</w:t>
-      </w:r>
-      <w:r>
-        <w:t>id</w:t>
-      </w:r>
-      <w:r>
-        <w:t>的前几位，显示效果如下：</w:t>
+        <w:t>是只显示每次提交id的前几位，显示效果如下：</w:t>
       </w:r>
     </w:p>
     <w:p>
@@ -4384,7 +3602,7 @@
                     </pic:cNvPicPr>
                   </pic:nvPicPr>
                   <pic:blipFill>
-                    <a:blip r:embed="rId20"/>
+                    <a:blip r:embed="rId17"/>
                     <a:stretch>
                       <a:fillRect/>
                     </a:stretch>
@@ -4430,13 +3648,7 @@
       <w:bookmarkStart w:id="197" w:name="9760-1555833717625"/>
       <w:bookmarkEnd w:id="197"/>
       <w:r>
-        <w:t>默认情况下，如果情况允许，</w:t>
-      </w:r>
-      <w:r>
-        <w:t>Git</w:t>
-      </w:r>
-      <w:r>
-        <w:t>会自动用快进模式合并分支，但这样合并后不会留下分支存在过的痕迹。删除分支后就会丢失相应信息。如果不想这样做，则在合并时加上参数</w:t>
+        <w:t>默认情况下，如果情况允许，Git会自动用快进模式合并分支，但这样合并后不会留下分支存在过的痕迹。删除分支后就会丢失相应信息。如果不想这样做，则在合并时加上参数</w:t>
       </w:r>
       <w:r>
         <w:rPr>
@@ -4446,22 +3658,7 @@
         <w:t xml:space="preserve"> --no-ff </w:t>
       </w:r>
       <w:r>
-        <w:t xml:space="preserve"> </w:t>
-      </w:r>
-      <w:r>
-        <w:t>，</w:t>
-      </w:r>
-      <w:r>
-        <w:t>Git</w:t>
-      </w:r>
-      <w:r>
-        <w:t>则会生成一个提交，所以同时再加上一个提交信息（如果不加则会进入</w:t>
-      </w:r>
-      <w:r>
-        <w:t>vim</w:t>
-      </w:r>
-      <w:r>
-        <w:t>模式让编辑提交信息），代码如下：</w:t>
+        <w:t xml:space="preserve"> ，Git则会生成一个提交，所以同时再加上一个提交信息（如果不加则会进入vim模式让编辑提交信息），代码如下：</w:t>
       </w:r>
     </w:p>
     <w:p>
@@ -4486,16 +3683,7 @@
           <w:sz w:val="18"/>
           <w:highlight w:val="white"/>
         </w:rPr>
-        <w:t xml:space="preserve">git merge </w:t>
-      </w:r>
-      <w:r>
-        <w:rPr>
-          <w:rFonts w:ascii="monospace" w:eastAsia="monospace" w:hAnsi="monospace" w:cs="monospace"/>
-          <w:color w:val="444444"/>
-          <w:sz w:val="18"/>
-          <w:highlight w:val="white"/>
-        </w:rPr>
-        <w:t xml:space="preserve">--no-ff -m </w:t>
+        <w:t xml:space="preserve">git merge --no-ff -m </w:t>
       </w:r>
       <w:r>
         <w:rPr>
@@ -4547,7 +3735,7 @@
                     </pic:cNvPicPr>
                   </pic:nvPicPr>
                   <pic:blipFill>
-                    <a:blip r:embed="rId21"/>
+                    <a:blip r:embed="rId18"/>
                     <a:stretch>
                       <a:fillRect/>
                     </a:stretch>
@@ -4593,13 +3781,7 @@
       <w:bookmarkStart w:id="202" w:name="4567-1555834494590"/>
       <w:bookmarkEnd w:id="202"/>
       <w:r>
-        <w:t>首先，</w:t>
-      </w:r>
-      <w:r>
-        <w:t>master</w:t>
-      </w:r>
-      <w:r>
-        <w:t>分支应该是非常稳定的，也就是仅用来发布新版本，平时不能在上面干活；</w:t>
+        <w:t>首先，master分支应该是非常稳定的，也就是仅用来发布新版本，平时不能在上面干活；</w:t>
       </w:r>
     </w:p>
     <w:p>
@@ -4612,19 +3794,7 @@
       <w:bookmarkStart w:id="203" w:name="3360-1555834549772"/>
       <w:bookmarkEnd w:id="203"/>
       <w:r>
-        <w:t>平时大家在</w:t>
-      </w:r>
-      <w:r>
-        <w:t>dev</w:t>
-      </w:r>
-      <w:r>
-        <w:t>分支上干活，需要发布时合并到</w:t>
-      </w:r>
-      <w:r>
-        <w:t>master</w:t>
-      </w:r>
-      <w:r>
-        <w:t>分支即可。</w:t>
+        <w:t>平时大家在dev分支上干活，需要发布时合并到master分支即可。</w:t>
       </w:r>
     </w:p>
     <w:p>
@@ -4641,39 +3811,14 @@
           <w:b/>
           <w:sz w:val="24"/>
         </w:rPr>
-        <w:t>Bug</w:t>
-      </w:r>
-      <w:r>
-        <w:rPr>
-          <w:b/>
-          <w:sz w:val="24"/>
-        </w:rPr>
-        <w:t>分支</w:t>
+        <w:t>Bug分支</w:t>
       </w:r>
     </w:p>
     <w:p>
       <w:bookmarkStart w:id="205" w:name="6022-1555836665746"/>
       <w:bookmarkEnd w:id="205"/>
       <w:r>
-        <w:t>假设正在</w:t>
-      </w:r>
-      <w:r>
-        <w:t>dev</w:t>
-      </w:r>
-      <w:r>
-        <w:t>上开发，突然接到修复</w:t>
-      </w:r>
-      <w:r>
-        <w:t>master</w:t>
-      </w:r>
-      <w:r>
-        <w:t>上一个</w:t>
-      </w:r>
-      <w:r>
-        <w:t>bug</w:t>
-      </w:r>
-      <w:r>
-        <w:t>，就可以用如下命令把现场保存起来（这个命令比其他命令要执行的慢）：</w:t>
+        <w:t>假设正在dev上开发，突然接到修复master上一个bug，就可以用如下命令把现场保存起来（这个命令比其他命令要执行的慢）：</w:t>
       </w:r>
     </w:p>
     <w:p>
@@ -4687,40 +3832,7 @@
       <w:bookmarkStart w:id="207" w:name="4853-1555834473427"/>
       <w:bookmarkEnd w:id="207"/>
       <w:r>
-        <w:t>这时工作区就是干净的，刚才的改动不见了。然后把分支切换到</w:t>
-      </w:r>
-      <w:r>
-        <w:t>m</w:t>
-      </w:r>
-      <w:r>
-        <w:t>aster</w:t>
-      </w:r>
-      <w:r>
-        <w:t>，并在此基础上新建并切换到</w:t>
-      </w:r>
-      <w:r>
-        <w:t>bug</w:t>
-      </w:r>
-      <w:r>
-        <w:t>分支</w:t>
-      </w:r>
-      <w:r>
-        <w:t>issue-101</w:t>
-      </w:r>
-      <w:r>
-        <w:t>，在这里修复</w:t>
-      </w:r>
-      <w:r>
-        <w:t>bug</w:t>
-      </w:r>
-      <w:r>
-        <w:t>。修复完成后回到</w:t>
-      </w:r>
-      <w:r>
-        <w:t>master</w:t>
-      </w:r>
-      <w:r>
-        <w:t>分支，进行</w:t>
+        <w:t>这时工作区就是干净的，刚才的改动不见了。然后把分支切换到master，并在此基础上新建并切换到bug分支issue-101，在这里修复bug。修复完成后回到master分支，进行</w:t>
       </w:r>
       <w:r>
         <w:rPr>
@@ -4729,25 +3841,7 @@
         <w:t>非快速合并</w:t>
       </w:r>
       <w:r>
-        <w:t>后删除</w:t>
-      </w:r>
-      <w:r>
-        <w:t>bug</w:t>
-      </w:r>
-      <w:r>
-        <w:t>分支，再切换回</w:t>
-      </w:r>
-      <w:r>
-        <w:t>dev</w:t>
-      </w:r>
-      <w:r>
-        <w:t>分支，可以通过加</w:t>
-      </w:r>
-      <w:r>
-        <w:t>list</w:t>
-      </w:r>
-      <w:r>
-        <w:t>参数看到</w:t>
+        <w:t>后删除bug分支，再切换回dev分支，可以通过加list参数看到</w:t>
       </w:r>
       <w:r>
         <w:rPr>
@@ -4764,7 +3858,11 @@
       <w:bookmarkStart w:id="208" w:name="1364-1555837122027"/>
       <w:bookmarkEnd w:id="208"/>
       <w:r>
-        <w:t>$ git stash list</w:t>
+        <w:t xml:space="preserve">$ git stash </w:t>
+      </w:r>
+      <w:proofErr w:type="spellStart"/>
+      <w:r>
+        <w:t>list</w:t>
       </w:r>
       <w:r>
         <w:rPr>
@@ -4772,23 +3870,16 @@
           <w:sz w:val="18"/>
           <w:highlight w:val="white"/>
         </w:rPr>
-        <w:t xml:space="preserve">stash@{0}: WIP on d3: 820373a </w:t>
-      </w:r>
+        <w:t>stash</w:t>
+      </w:r>
+      <w:proofErr w:type="spellEnd"/>
       <w:r>
         <w:rPr>
           <w:color w:val="DD0055"/>
           <w:sz w:val="18"/>
           <w:highlight w:val="white"/>
         </w:rPr>
-        <w:t>合并</w:t>
-      </w:r>
-      <w:r>
-        <w:rPr>
-          <w:color w:val="DD0055"/>
-          <w:sz w:val="18"/>
-          <w:highlight w:val="white"/>
-        </w:rPr>
-        <w:t>d2, Merge branch 'd2'</w:t>
+        <w:t>@{0}: WIP on d3: 820373a 合并d2, Merge branch 'd2'</w:t>
       </w:r>
     </w:p>
     <w:p>
@@ -4817,19 +3908,7 @@
       <w:bookmarkStart w:id="211" w:name="5550-1555836804160"/>
       <w:bookmarkEnd w:id="211"/>
       <w:r>
-        <w:t>这时</w:t>
-      </w:r>
-      <w:r>
-        <w:t>stash</w:t>
-      </w:r>
-      <w:r>
-        <w:t>区的内容还存在，可以用</w:t>
-      </w:r>
-      <w:r>
-        <w:t>list</w:t>
-      </w:r>
-      <w:r>
-        <w:t>查看，如果要清理掉，就用</w:t>
+        <w:t>这时stash区的内容还存在，可以用list查看，如果要清理掉，就用</w:t>
       </w:r>
     </w:p>
     <w:p>
@@ -4852,19 +3931,7 @@
       <w:bookmarkStart w:id="213" w:name="1670-1555830753014"/>
       <w:bookmarkEnd w:id="213"/>
       <w:r>
-        <w:t>这时</w:t>
-      </w:r>
-      <w:r>
-        <w:t>stash</w:t>
-      </w:r>
-      <w:r>
-        <w:t>区什么都没了。如果将工作区内容多次保存到</w:t>
-      </w:r>
-      <w:r>
-        <w:t>stash</w:t>
-      </w:r>
-      <w:r>
-        <w:t>，则可以加</w:t>
+        <w:t>这时stash区什么都没了。如果将工作区内容多次保存到stash，则可以加</w:t>
       </w:r>
       <w:r>
         <w:rPr>
@@ -4878,13 +3945,7 @@
       </w:r>
       <w:r>
         <w:lastRenderedPageBreak/>
-        <w:t>样的编号来指定恢复哪个（可用</w:t>
-      </w:r>
-      <w:r>
-        <w:t>list</w:t>
-      </w:r>
-      <w:r>
-        <w:t>参数查看编号）。</w:t>
+        <w:t>样的编号来指定恢复哪个（可用list参数查看编号）。</w:t>
       </w:r>
     </w:p>
     <w:p>
@@ -4906,8 +3967,19 @@
           <w:sz w:val="18"/>
           <w:highlight w:val="white"/>
         </w:rPr>
-        <w:t>git stash apply stash@{</w:t>
-      </w:r>
+        <w:t>git stash apply stash</w:t>
+      </w:r>
+      <w:proofErr w:type="gramStart"/>
+      <w:r>
+        <w:rPr>
+          <w:rFonts w:ascii="monospace" w:eastAsia="monospace" w:hAnsi="monospace" w:cs="monospace"/>
+          <w:color w:val="444444"/>
+          <w:sz w:val="18"/>
+          <w:highlight w:val="white"/>
+        </w:rPr>
+        <w:t>@{</w:t>
+      </w:r>
+      <w:proofErr w:type="gramEnd"/>
       <w:r>
         <w:rPr>
           <w:rFonts w:ascii="monospace" w:eastAsia="monospace" w:hAnsi="monospace" w:cs="monospace"/>
@@ -4931,13 +4003,7 @@
       <w:bookmarkStart w:id="215" w:name="8361-1555838308387"/>
       <w:bookmarkEnd w:id="215"/>
       <w:r>
-        <w:t>也可以用如下命令弹出最后一次保存的工作区内容，这个命令会将对应的</w:t>
-      </w:r>
-      <w:r>
-        <w:t>stash</w:t>
-      </w:r>
-      <w:r>
-        <w:t>内容清除掉。</w:t>
+        <w:t>也可以用如下命令弹出最后一次保存的工作区内容，这个命令会将对应的stash内容清除掉。</w:t>
       </w:r>
     </w:p>
     <w:p>
@@ -4971,68 +4037,50 @@
           <w:b/>
           <w:sz w:val="24"/>
         </w:rPr>
-        <w:t>Feature</w:t>
-      </w:r>
+        <w:t>Feature分支——强行删除分支</w:t>
+      </w:r>
+    </w:p>
+    <w:p>
+      <w:bookmarkStart w:id="219" w:name="7060-1555840878302"/>
+      <w:bookmarkEnd w:id="219"/>
+      <w:r>
+        <w:t>如果在master分支上删除一个已经提交但没有合并的其它分支，则会报错：</w:t>
+      </w:r>
+    </w:p>
+    <w:p>
+      <w:bookmarkStart w:id="220" w:name="4051-1555840931140"/>
+      <w:bookmarkEnd w:id="220"/>
       <w:r>
         <w:rPr>
           <w:b/>
           <w:sz w:val="24"/>
         </w:rPr>
-        <w:t>分支</w:t>
-      </w:r>
+        <w:t xml:space="preserve">$ git branch -d f5error: The branch 'f5' is not fully </w:t>
+      </w:r>
+      <w:proofErr w:type="spellStart"/>
+      <w:proofErr w:type="gramStart"/>
       <w:r>
         <w:rPr>
           <w:b/>
           <w:sz w:val="24"/>
         </w:rPr>
-        <w:t>——</w:t>
-      </w:r>
+        <w:t>merged.If</w:t>
+      </w:r>
+      <w:proofErr w:type="spellEnd"/>
+      <w:proofErr w:type="gramEnd"/>
       <w:r>
         <w:rPr>
           <w:b/>
           <w:sz w:val="24"/>
         </w:rPr>
-        <w:t>强行删除分支</w:t>
-      </w:r>
-    </w:p>
-    <w:p>
-      <w:bookmarkStart w:id="219" w:name="7060-1555840878302"/>
-      <w:bookmarkEnd w:id="219"/>
-      <w:r>
-        <w:t>如果在</w:t>
-      </w:r>
-      <w:r>
-        <w:t>master</w:t>
-      </w:r>
-      <w:r>
-        <w:t>分支上删除一个已经提交但</w:t>
-      </w:r>
-      <w:r>
-        <w:t>没有合并的其它分支，则会报错：</w:t>
-      </w:r>
-    </w:p>
-    <w:p>
-      <w:bookmarkStart w:id="220" w:name="4051-1555840931140"/>
-      <w:bookmarkEnd w:id="220"/>
-      <w:r>
-        <w:rPr>
-          <w:b/>
-          <w:sz w:val="24"/>
-        </w:rPr>
-        <w:t>$ git branch -d f5error: The branch 'f5' is not fully merged.If you are sure you want to delete it, run 'git branch -D f5'.</w:t>
+        <w:t xml:space="preserve"> you are sure you want to delete it, run 'git branch -D f5'.</w:t>
       </w:r>
     </w:p>
     <w:p>
       <w:bookmarkStart w:id="221" w:name="7350-1555840875130"/>
       <w:bookmarkEnd w:id="221"/>
       <w:r>
-        <w:t>这时可以用参数</w:t>
-      </w:r>
-      <w:r>
-        <w:t xml:space="preserve"> -D </w:t>
-      </w:r>
-      <w:r>
-        <w:t>强制删除：</w:t>
+        <w:t>这时可以用参数 -D 强制删除：</w:t>
       </w:r>
     </w:p>
     <w:p>
@@ -5129,8 +4177,19 @@
           <w:sz w:val="18"/>
           <w:highlight w:val="white"/>
         </w:rPr>
-        <w:t>git remote -v</w:t>
-      </w:r>
+        <w:t xml:space="preserve">git </w:t>
+      </w:r>
+      <w:proofErr w:type="gramStart"/>
+      <w:r>
+        <w:rPr>
+          <w:rFonts w:ascii="monospace" w:eastAsia="monospace" w:hAnsi="monospace" w:cs="monospace"/>
+          <w:color w:val="444444"/>
+          <w:sz w:val="18"/>
+          <w:highlight w:val="white"/>
+        </w:rPr>
+        <w:t>remote -v</w:t>
+      </w:r>
+      <w:proofErr w:type="gramEnd"/>
     </w:p>
     <w:p>
       <w:bookmarkStart w:id="230" w:name="8492-1555855784916"/>
@@ -5143,103 +4202,21 @@
       <w:bookmarkStart w:id="231" w:name="4617-1555854843279"/>
       <w:bookmarkEnd w:id="231"/>
       <w:r>
-        <w:t>场景：我本地有</w:t>
-      </w:r>
-      <w:r>
-        <w:t>master</w:t>
-      </w:r>
-      <w:r>
-        <w:t>和</w:t>
-      </w:r>
-      <w:r>
-        <w:t>dev</w:t>
-      </w:r>
-      <w:r>
-        <w:t>两个分支，但我只把</w:t>
-      </w:r>
-      <w:r>
-        <w:t>master</w:t>
-      </w:r>
-      <w:r>
-        <w:t>推送到远程仓库中。然后我的小伙伴从远程的</w:t>
-      </w:r>
-      <w:r>
-        <w:t>master</w:t>
-      </w:r>
-      <w:r>
-        <w:t>分支上克隆了一份，他是看不到我本地</w:t>
-      </w:r>
-      <w:r>
-        <w:t>dev</w:t>
-      </w:r>
-      <w:r>
-        <w:t>分支的。然后自己在本地新建</w:t>
-      </w:r>
-      <w:r>
-        <w:t>dev</w:t>
-      </w:r>
-      <w:r>
-        <w:t>分支进行开发，完了之后推送到远程仓库。同时我在本地</w:t>
-      </w:r>
-      <w:r>
-        <w:t xml:space="preserve"> </w:t>
-      </w:r>
-      <w:r>
-        <w:t>的</w:t>
-      </w:r>
-      <w:r>
-        <w:t>dev</w:t>
-      </w:r>
-      <w:r>
-        <w:t>分支修</w:t>
+        <w:t>场景：我本地有master和dev两个分支，但我只把master推送到远程仓库中。然后我的小伙伴从远程的master分支上克隆了一份，他是看不到我本地dev分支的。然后自己在本地新建dev分支进行开发，完了之后推送到远程仓库。同时我在本地 的dev分支修</w:t>
       </w:r>
       <w:r>
         <w:lastRenderedPageBreak/>
-        <w:t>改了跟他一样的文件。这时我准备推送代码，就会报错，提示先</w:t>
-      </w:r>
-      <w:r>
-        <w:t>pull</w:t>
-      </w:r>
-      <w:r>
-        <w:t>同步代码，</w:t>
-      </w:r>
-      <w:r>
-        <w:t xml:space="preserve"> </w:t>
-      </w:r>
-      <w:r>
-        <w:t>但拉取的时候又报错，说没有指定本地</w:t>
-      </w:r>
-      <w:r>
-        <w:t>dev</w:t>
-      </w:r>
-      <w:r>
-        <w:t>和远程</w:t>
-      </w:r>
-      <w:r>
-        <w:t>origin/dev</w:t>
-      </w:r>
-      <w:r>
-        <w:t>之间的连接（</w:t>
+        <w:t>改了跟他一样的文件。这时我准备推送代码，就会报错，提示先pull同步代码， 但拉取的时候又报错，说没有指定本地dev和远程origin/dev之间的连接（</w:t>
       </w:r>
       <w:r>
         <w:rPr>
           <w:color w:val="DF402A"/>
           <w:highlight w:val="lightGray"/>
         </w:rPr>
-        <w:t xml:space="preserve"> There is no tracking inf</w:t>
-      </w:r>
-      <w:r>
-        <w:rPr>
-          <w:color w:val="DF402A"/>
-          <w:highlight w:val="lightGray"/>
-        </w:rPr>
-        <w:t>ormation for the current branch.</w:t>
-      </w:r>
-      <w:r>
-        <w:t xml:space="preserve"> </w:t>
-      </w:r>
-      <w:r>
-        <w:t>）。可通过以下代码进行关联：</w:t>
+        <w:t xml:space="preserve"> There is no tracking information for the current branch.</w:t>
+      </w:r>
+      <w:r>
+        <w:t xml:space="preserve"> ）。可通过以下代码进行关联：</w:t>
       </w:r>
     </w:p>
     <w:p>
@@ -5262,26 +4239,26 @@
           <w:sz w:val="18"/>
           <w:highlight w:val="white"/>
         </w:rPr>
-        <w:t>--set-upstream-to=origin/dev dev</w:t>
-      </w:r>
+        <w:t xml:space="preserve">--set-upstream-to=origin/dev </w:t>
+      </w:r>
+      <w:proofErr w:type="spellStart"/>
+      <w:r>
+        <w:rPr>
+          <w:rFonts w:ascii="monospace" w:eastAsia="monospace" w:hAnsi="monospace" w:cs="monospace"/>
+          <w:i/>
+          <w:color w:val="999988"/>
+          <w:sz w:val="18"/>
+          <w:highlight w:val="white"/>
+        </w:rPr>
+        <w:t>dev</w:t>
+      </w:r>
+      <w:proofErr w:type="spellEnd"/>
     </w:p>
     <w:p>
       <w:bookmarkStart w:id="233" w:name="1830-1555854814770"/>
       <w:bookmarkEnd w:id="233"/>
       <w:r>
-        <w:t>然后再</w:t>
-      </w:r>
-      <w:r>
-        <w:t>pull</w:t>
-      </w:r>
-      <w:r>
-        <w:t>，解决冲突，再提交，再</w:t>
-      </w:r>
-      <w:r>
-        <w:t>push</w:t>
-      </w:r>
-      <w:r>
-        <w:t>，跟前面一样。</w:t>
+        <w:t>然后再pull，解决冲突，再提交，再push，跟前面一样。</w:t>
       </w:r>
     </w:p>
     <w:p>
@@ -5301,31 +4278,7 @@
         <w:rPr>
           <w:color w:val="DF402A"/>
         </w:rPr>
-        <w:t>补充</w:t>
-      </w:r>
-      <w:r>
-        <w:rPr>
-          <w:color w:val="DF402A"/>
-        </w:rPr>
-        <w:t xml:space="preserve"> </w:t>
-      </w:r>
-      <w:r>
-        <w:rPr>
-          <w:color w:val="DF402A"/>
-        </w:rPr>
-        <w:t>：从远程</w:t>
-      </w:r>
-      <w:r>
-        <w:rPr>
-          <w:color w:val="DF402A"/>
-        </w:rPr>
-        <w:t>git</w:t>
-      </w:r>
-      <w:r>
-        <w:rPr>
-          <w:color w:val="DF402A"/>
-        </w:rPr>
-        <w:t>仓库里的指定分支拉取到本地（本地不存在的分支）</w:t>
+        <w:t>补充 ：从远程git仓库里的指定分支拉取到本地（本地不存在的分支）</w:t>
       </w:r>
     </w:p>
     <w:p>
@@ -5336,28 +4289,7 @@
           <w:rFonts w:ascii="Courier New" w:eastAsia="Courier New" w:hAnsi="Courier New" w:cs="Courier New"/>
           <w:sz w:val="18"/>
         </w:rPr>
-        <w:t xml:space="preserve">git checkout -b </w:t>
-      </w:r>
-      <w:r>
-        <w:rPr>
-          <w:rFonts w:ascii="Courier New" w:eastAsia="Courier New" w:hAnsi="Courier New" w:cs="Courier New"/>
-          <w:sz w:val="18"/>
-        </w:rPr>
-        <w:t>本地分支名</w:t>
-      </w:r>
-      <w:r>
-        <w:rPr>
-          <w:rFonts w:ascii="Courier New" w:eastAsia="Courier New" w:hAnsi="Courier New" w:cs="Courier New"/>
-          <w:sz w:val="18"/>
-        </w:rPr>
-        <w:t xml:space="preserve"> origin/</w:t>
-      </w:r>
-      <w:r>
-        <w:rPr>
-          <w:rFonts w:ascii="Courier New" w:eastAsia="Courier New" w:hAnsi="Courier New" w:cs="Courier New"/>
-          <w:sz w:val="18"/>
-        </w:rPr>
-        <w:t>远程分支名</w:t>
+        <w:t>git checkout -b 本地分支名 origin/远程分支名</w:t>
       </w:r>
     </w:p>
     <w:p>
@@ -5395,10 +4327,7 @@
       <w:bookmarkStart w:id="239" w:name="4548-1555858979429"/>
       <w:bookmarkEnd w:id="239"/>
       <w:r>
-        <w:t>Rebase</w:t>
-      </w:r>
-      <w:r>
-        <w:t>用来整理提交记录，把多条分叉合并成一条直线。</w:t>
+        <w:t>Rebase用来整理提交记录，把多条分叉合并成一条直线。</w:t>
       </w:r>
     </w:p>
     <w:p>
@@ -5427,7 +4356,27 @@
           <w:sz w:val="18"/>
           <w:highlight w:val="white"/>
         </w:rPr>
-        <w:t xml:space="preserve">git log --graph --pretty=oneline --abbrev-commit * </w:t>
+        <w:t>git log --graph --pretty=</w:t>
+      </w:r>
+      <w:proofErr w:type="spellStart"/>
+      <w:r>
+        <w:rPr>
+          <w:rFonts w:ascii="monospace" w:eastAsia="monospace" w:hAnsi="monospace" w:cs="monospace"/>
+          <w:color w:val="444444"/>
+          <w:sz w:val="18"/>
+          <w:highlight w:val="white"/>
+        </w:rPr>
+        <w:t>oneline</w:t>
+      </w:r>
+      <w:proofErr w:type="spellEnd"/>
+      <w:r>
+        <w:rPr>
+          <w:rFonts w:ascii="monospace" w:eastAsia="monospace" w:hAnsi="monospace" w:cs="monospace"/>
+          <w:color w:val="444444"/>
+          <w:sz w:val="18"/>
+          <w:highlight w:val="white"/>
+        </w:rPr>
+        <w:t xml:space="preserve"> --abbrev-commit * </w:t>
       </w:r>
       <w:r>
         <w:rPr>
@@ -5481,7 +4430,27 @@
           <w:sz w:val="18"/>
           <w:highlight w:val="white"/>
         </w:rPr>
-        <w:t xml:space="preserve"> add comment * d1be385 (origin/master) init hello *   e5e69f1 </w:t>
+        <w:t xml:space="preserve"> add comment * d1be385 (origin/master) </w:t>
+      </w:r>
+      <w:proofErr w:type="spellStart"/>
+      <w:r>
+        <w:rPr>
+          <w:rFonts w:ascii="monospace" w:eastAsia="monospace" w:hAnsi="monospace" w:cs="monospace"/>
+          <w:color w:val="444444"/>
+          <w:sz w:val="18"/>
+          <w:highlight w:val="white"/>
+        </w:rPr>
+        <w:t>init</w:t>
+      </w:r>
+      <w:proofErr w:type="spellEnd"/>
+      <w:r>
+        <w:rPr>
+          <w:rFonts w:ascii="monospace" w:eastAsia="monospace" w:hAnsi="monospace" w:cs="monospace"/>
+          <w:color w:val="444444"/>
+          <w:sz w:val="18"/>
+          <w:highlight w:val="white"/>
+        </w:rPr>
+        <w:t xml:space="preserve"> hello *   e5e69f1 </w:t>
       </w:r>
       <w:r>
         <w:rPr>
@@ -5535,16 +4504,7 @@
           <w:sz w:val="18"/>
           <w:highlight w:val="white"/>
         </w:rPr>
-        <w:t xml:space="preserve">c53ab (origin/dev, dev) fix </w:t>
-      </w:r>
-      <w:r>
-        <w:rPr>
-          <w:rFonts w:ascii="monospace" w:eastAsia="monospace" w:hAnsi="monospace" w:cs="monospace"/>
-          <w:color w:val="444444"/>
-          <w:sz w:val="18"/>
-          <w:highlight w:val="white"/>
-        </w:rPr>
-        <w:t xml:space="preserve">env conflict | |\   | | * </w:t>
+        <w:t xml:space="preserve">c53ab (origin/dev, dev) fix env conflict | |\   | | * </w:t>
       </w:r>
       <w:r>
         <w:rPr>
@@ -5587,58 +4547,15 @@
       <w:bookmarkStart w:id="242" w:name="3212-1555858974500"/>
       <w:bookmarkEnd w:id="242"/>
       <w:r>
-        <w:t>Git</w:t>
-      </w:r>
-      <w:r>
-        <w:t>用</w:t>
-      </w:r>
-      <w:r>
-        <w:t>(HEAD -&gt; master)</w:t>
-      </w:r>
-      <w:r>
-        <w:t>和</w:t>
-      </w:r>
-      <w:r>
-        <w:t>(origin/master)</w:t>
-      </w:r>
-      <w:r>
-        <w:t>标识出当前分支的</w:t>
-      </w:r>
-      <w:r>
-        <w:t>HEAD</w:t>
-      </w:r>
-      <w:r>
-        <w:t>和远程</w:t>
-      </w:r>
-      <w:r>
-        <w:t>origin</w:t>
-      </w:r>
-      <w:r>
-        <w:t>的位置分别是</w:t>
-      </w:r>
-      <w:r>
-        <w:t>582d922 add author</w:t>
-      </w:r>
-      <w:r>
-        <w:t>和</w:t>
-      </w:r>
-      <w:r>
-        <w:t>d1be385 init hello</w:t>
-      </w:r>
-      <w:r>
-        <w:t>，本地分支比远程分支快两个提交。假设推送时发现有人改了同样文件导致冲突，</w:t>
-      </w:r>
-      <w:r>
-        <w:t>pull</w:t>
-      </w:r>
-      <w:r>
-        <w:t>下来解决后再提交，这时本地分支会比远程超前</w:t>
-      </w:r>
-      <w:r>
-        <w:t>1</w:t>
-      </w:r>
-      <w:r>
-        <w:t>个提交。</w:t>
+        <w:t xml:space="preserve">Git用(HEAD -&gt; master)和(origin/master)标识出当前分支的HEAD和远程origin的位置分别是582d922 add author和d1be385 </w:t>
+      </w:r>
+      <w:proofErr w:type="spellStart"/>
+      <w:r>
+        <w:t>init</w:t>
+      </w:r>
+      <w:proofErr w:type="spellEnd"/>
+      <w:r>
+        <w:t xml:space="preserve"> hello，本地分支比远程分支快两个提交。假设推送时发现有人改了同样文件导致冲突，pull下来解决后再提交，这时本地分支会比远程超前1个提交。</w:t>
       </w:r>
     </w:p>
     <w:p>
@@ -5661,8 +4578,9 @@
           <w:sz w:val="18"/>
           <w:highlight w:val="white"/>
         </w:rPr>
-        <w:t>--graph</w:t>
-      </w:r>
+        <w:t>--graph --pretty=</w:t>
+      </w:r>
+      <w:proofErr w:type="spellStart"/>
       <w:r>
         <w:rPr>
           <w:rFonts w:ascii="monospace" w:eastAsia="monospace" w:hAnsi="monospace" w:cs="monospace"/>
@@ -5671,16 +4589,67 @@
           <w:sz w:val="18"/>
           <w:highlight w:val="white"/>
         </w:rPr>
-        <w:t xml:space="preserve"> --pretty=oneline --abbrev-commit</w:t>
-      </w:r>
-      <w:r>
-        <w:rPr>
-          <w:rFonts w:ascii="monospace" w:eastAsia="monospace" w:hAnsi="monospace" w:cs="monospace"/>
-          <w:color w:val="444444"/>
-          <w:sz w:val="18"/>
-          <w:highlight w:val="white"/>
-        </w:rPr>
-        <w:t xml:space="preserve"> *   e0ea545 (HEAD -&gt; master) Merge branch 'master' of github.com:michaelliao/learngit |\   | * f005ed4 (origin/master) </w:t>
+        <w:t>oneline</w:t>
+      </w:r>
+      <w:proofErr w:type="spellEnd"/>
+      <w:r>
+        <w:rPr>
+          <w:rFonts w:ascii="monospace" w:eastAsia="monospace" w:hAnsi="monospace" w:cs="monospace"/>
+          <w:i/>
+          <w:color w:val="999988"/>
+          <w:sz w:val="18"/>
+          <w:highlight w:val="white"/>
+        </w:rPr>
+        <w:t xml:space="preserve"> --abbrev-commit</w:t>
+      </w:r>
+      <w:r>
+        <w:rPr>
+          <w:rFonts w:ascii="monospace" w:eastAsia="monospace" w:hAnsi="monospace" w:cs="monospace"/>
+          <w:color w:val="444444"/>
+          <w:sz w:val="18"/>
+          <w:highlight w:val="white"/>
+        </w:rPr>
+        <w:t xml:space="preserve"> *   e0ea545 (HEAD -&gt; master) Merge branch 'master' of </w:t>
+      </w:r>
+      <w:proofErr w:type="spellStart"/>
+      <w:r>
+        <w:rPr>
+          <w:rFonts w:ascii="monospace" w:eastAsia="monospace" w:hAnsi="monospace" w:cs="monospace"/>
+          <w:color w:val="444444"/>
+          <w:sz w:val="18"/>
+          <w:highlight w:val="white"/>
+        </w:rPr>
+        <w:t>github.com:michaelliao</w:t>
+      </w:r>
+      <w:proofErr w:type="spellEnd"/>
+      <w:r>
+        <w:rPr>
+          <w:rFonts w:ascii="monospace" w:eastAsia="monospace" w:hAnsi="monospace" w:cs="monospace"/>
+          <w:color w:val="444444"/>
+          <w:sz w:val="18"/>
+          <w:highlight w:val="white"/>
+        </w:rPr>
+        <w:t>/</w:t>
+      </w:r>
+      <w:proofErr w:type="spellStart"/>
+      <w:r>
+        <w:rPr>
+          <w:rFonts w:ascii="monospace" w:eastAsia="monospace" w:hAnsi="monospace" w:cs="monospace"/>
+          <w:color w:val="444444"/>
+          <w:sz w:val="18"/>
+          <w:highlight w:val="white"/>
+        </w:rPr>
+        <w:t>learngit</w:t>
+      </w:r>
+      <w:proofErr w:type="spellEnd"/>
+      <w:r>
+        <w:rPr>
+          <w:rFonts w:ascii="monospace" w:eastAsia="monospace" w:hAnsi="monospace" w:cs="monospace"/>
+          <w:color w:val="444444"/>
+          <w:sz w:val="18"/>
+          <w:highlight w:val="white"/>
+        </w:rPr>
+        <w:t xml:space="preserve"> |\   | * f005ed4 (origin/master) </w:t>
       </w:r>
       <w:r>
         <w:rPr>
@@ -5791,7 +4760,27 @@
           <w:sz w:val="18"/>
           <w:highlight w:val="white"/>
         </w:rPr>
-        <w:t xml:space="preserve"> comment |/   * d1be385 init hello</w:t>
+        <w:t xml:space="preserve"> comment |/   * d1be385 </w:t>
+      </w:r>
+      <w:proofErr w:type="spellStart"/>
+      <w:r>
+        <w:rPr>
+          <w:rFonts w:ascii="monospace" w:eastAsia="monospace" w:hAnsi="monospace" w:cs="monospace"/>
+          <w:color w:val="444444"/>
+          <w:sz w:val="18"/>
+          <w:highlight w:val="white"/>
+        </w:rPr>
+        <w:t>init</w:t>
+      </w:r>
+      <w:proofErr w:type="spellEnd"/>
+      <w:r>
+        <w:rPr>
+          <w:rFonts w:ascii="monospace" w:eastAsia="monospace" w:hAnsi="monospace" w:cs="monospace"/>
+          <w:color w:val="444444"/>
+          <w:sz w:val="18"/>
+          <w:highlight w:val="white"/>
+        </w:rPr>
+        <w:t xml:space="preserve"> hello</w:t>
       </w:r>
     </w:p>
     <w:p>
@@ -5820,8 +4809,19 @@
           <w:sz w:val="18"/>
           <w:highlight w:val="white"/>
         </w:rPr>
-        <w:t>git rebase</w:t>
-      </w:r>
+        <w:t xml:space="preserve">git </w:t>
+      </w:r>
+      <w:proofErr w:type="gramStart"/>
+      <w:r>
+        <w:rPr>
+          <w:rFonts w:ascii="monospace" w:eastAsia="monospace" w:hAnsi="monospace" w:cs="monospace"/>
+          <w:color w:val="444444"/>
+          <w:sz w:val="18"/>
+          <w:highlight w:val="white"/>
+        </w:rPr>
+        <w:t>rebase</w:t>
+      </w:r>
+      <w:proofErr w:type="gramEnd"/>
     </w:p>
     <w:p>
       <w:bookmarkStart w:id="246" w:name="5872-1555859199724"/>
@@ -5850,7 +4850,29 @@
           <w:sz w:val="18"/>
           <w:highlight w:val="white"/>
         </w:rPr>
-        <w:t>--graph --pretty=oneline --abbrev-commit</w:t>
+        <w:t>--graph --pretty=</w:t>
+      </w:r>
+      <w:proofErr w:type="spellStart"/>
+      <w:r>
+        <w:rPr>
+          <w:rFonts w:ascii="monospace" w:eastAsia="monospace" w:hAnsi="monospace" w:cs="monospace"/>
+          <w:i/>
+          <w:color w:val="999988"/>
+          <w:sz w:val="18"/>
+          <w:highlight w:val="white"/>
+        </w:rPr>
+        <w:t>oneline</w:t>
+      </w:r>
+      <w:proofErr w:type="spellEnd"/>
+      <w:r>
+        <w:rPr>
+          <w:rFonts w:ascii="monospace" w:eastAsia="monospace" w:hAnsi="monospace" w:cs="monospace"/>
+          <w:i/>
+          <w:color w:val="999988"/>
+          <w:sz w:val="18"/>
+          <w:highlight w:val="white"/>
+        </w:rPr>
+        <w:t xml:space="preserve"> --abbrev-commit</w:t>
       </w:r>
       <w:r>
         <w:rPr>
@@ -5896,70 +4918,69 @@
           <w:sz w:val="18"/>
           <w:highlight w:val="white"/>
         </w:rPr>
-        <w:t>* d1be385 init hello</w:t>
+        <w:t xml:space="preserve">* d1be385 </w:t>
+      </w:r>
+      <w:proofErr w:type="spellStart"/>
+      <w:r>
+        <w:rPr>
+          <w:rFonts w:ascii="monospace" w:eastAsia="monospace" w:hAnsi="monospace" w:cs="monospace"/>
+          <w:color w:val="444444"/>
+          <w:sz w:val="18"/>
+          <w:highlight w:val="white"/>
+        </w:rPr>
+        <w:t>init</w:t>
+      </w:r>
+      <w:proofErr w:type="spellEnd"/>
+      <w:r>
+        <w:rPr>
+          <w:rFonts w:ascii="monospace" w:eastAsia="monospace" w:hAnsi="monospace" w:cs="monospace"/>
+          <w:color w:val="444444"/>
+          <w:sz w:val="18"/>
+          <w:highlight w:val="white"/>
+        </w:rPr>
+        <w:t xml:space="preserve"> hello</w:t>
       </w:r>
     </w:p>
     <w:p>
       <w:bookmarkStart w:id="248" w:name="5728-1555859127358"/>
       <w:bookmarkEnd w:id="248"/>
       <w:r>
-        <w:t>发现</w:t>
-      </w:r>
-      <w:r>
-        <w:t>Git</w:t>
-      </w:r>
-      <w:r>
-        <w:t>把我们本地的提交</w:t>
-      </w:r>
-      <w:r>
-        <w:t>“</w:t>
-      </w:r>
-      <w:r>
-        <w:t>挪动</w:t>
-      </w:r>
-      <w:r>
-        <w:t>”</w:t>
-      </w:r>
-      <w:r>
-        <w:t>了位置，放到了</w:t>
-      </w:r>
-      <w:r>
-        <w:t>f005ed4 (o</w:t>
-      </w:r>
-      <w:r>
-        <w:t>rigin/master) set exit=1</w:t>
+        <w:t>发现Git把我们本地的提交“挪动”了位置，放到了f005ed4 (origin/master) set exit=1</w:t>
       </w:r>
       <w:r>
         <w:lastRenderedPageBreak/>
-        <w:t>之后，这样，整个提交历史就成了一条直线。修改不再基于</w:t>
-      </w:r>
-      <w:r>
-        <w:t>d1be385 init hello</w:t>
-      </w:r>
-      <w:r>
-        <w:t>，而是基于</w:t>
-      </w:r>
-      <w:r>
-        <w:t>f005ed4 (origin/master) set exit=1</w:t>
-      </w:r>
-      <w:r>
-        <w:t>，但最后的提交</w:t>
-      </w:r>
-      <w:r>
-        <w:t>7e61ed4</w:t>
-      </w:r>
-      <w:r>
-        <w:t>内容是一致的。推送之后如图：</w:t>
+        <w:t xml:space="preserve">之后，这样，整个提交历史就成了一条直线。修改不再基于d1be385 </w:t>
+      </w:r>
+      <w:proofErr w:type="spellStart"/>
+      <w:r>
+        <w:t>init</w:t>
+      </w:r>
+      <w:proofErr w:type="spellEnd"/>
+      <w:r>
+        <w:t xml:space="preserve"> hello，而是基于f005ed4 (origin/master) set exit=1，但最后的提交7e61ed4内容是一致的。推送之后如图：</w:t>
       </w:r>
     </w:p>
     <w:p>
       <w:bookmarkStart w:id="249" w:name="2921-1555859688745"/>
       <w:bookmarkEnd w:id="249"/>
       <w:r>
-        <w:t>$ git log --graph --pretty=oneline --abbrev-commit * 7e61ed4 (HEAD -&gt; master, origin/master) add author * 3611cfe add co</w:t>
-      </w:r>
-      <w:r>
-        <w:t>mment * f005ed4 set exit=1 * d1be385 init hello</w:t>
+        <w:t>$ git log --graph --pretty=</w:t>
+      </w:r>
+      <w:proofErr w:type="spellStart"/>
+      <w:r>
+        <w:t>oneline</w:t>
+      </w:r>
+      <w:proofErr w:type="spellEnd"/>
+      <w:r>
+        <w:t xml:space="preserve"> --abbrev-commit * 7e61ed4 (HEAD -&gt; master, origin/master) add author * 3611cfe add comment * f005ed4 set exit=1 * d1be385 </w:t>
+      </w:r>
+      <w:proofErr w:type="spellStart"/>
+      <w:r>
+        <w:t>init</w:t>
+      </w:r>
+      <w:proofErr w:type="spellEnd"/>
+      <w:r>
+        <w:t xml:space="preserve"> hello</w:t>
       </w:r>
     </w:p>
     <w:p>
@@ -5973,10 +4994,7 @@
       <w:bookmarkStart w:id="251" w:name="7267-1555859776455"/>
       <w:bookmarkEnd w:id="251"/>
       <w:r>
-        <w:t>Rebase</w:t>
-      </w:r>
-      <w:r>
-        <w:t>的缺点是会更改我们的本地提交，但合并后的内容是一致的。</w:t>
+        <w:t>Rebase的缺点是会更改我们的本地提交，但合并后的内容是一致的。</w:t>
       </w:r>
     </w:p>
     <w:p>
@@ -6008,16 +5026,7 @@
       <w:bookmarkStart w:id="254" w:name="4623-1556325249849"/>
       <w:bookmarkEnd w:id="254"/>
       <w:r>
-        <w:t>Git</w:t>
-      </w:r>
-      <w:r>
-        <w:t>的标签就是版本库的快照，但其实它就是指向某个</w:t>
-      </w:r>
-      <w:r>
-        <w:t>commit</w:t>
-      </w:r>
-      <w:r>
-        <w:t>的指针。</w:t>
+        <w:t>Git的标签就是版本库的快照，但其实它就是指向某个commit的指针。</w:t>
       </w:r>
     </w:p>
     <w:p>
@@ -6072,16 +5081,7 @@
       <w:bookmarkStart w:id="257" w:name="9597-1556325355889"/>
       <w:bookmarkEnd w:id="257"/>
       <w:r>
-        <w:t>给当前的</w:t>
-      </w:r>
-      <w:r>
-        <w:t>commit</w:t>
-      </w:r>
-      <w:r>
-        <w:t>打上标签</w:t>
-      </w:r>
-      <w:r>
-        <w:t xml:space="preserve"> v1.0</w:t>
+        <w:t>给当前的commit打上标签 v1.0</w:t>
       </w:r>
     </w:p>
     <w:p>
@@ -6110,34 +5110,7 @@
       <w:bookmarkStart w:id="259" w:name="5020-1556325355889"/>
       <w:bookmarkEnd w:id="259"/>
       <w:r>
-        <w:t>查看所有标签，经测试在</w:t>
-      </w:r>
-      <w:r>
-        <w:t>dev</w:t>
-      </w:r>
-      <w:r>
-        <w:t>分支上能看到</w:t>
-      </w:r>
-      <w:r>
-        <w:t>master</w:t>
-      </w:r>
-      <w:r>
-        <w:t>上所有标签，尽管</w:t>
-      </w:r>
-      <w:r>
-        <w:t>dev</w:t>
-      </w:r>
-      <w:r>
-        <w:t>上面的</w:t>
-      </w:r>
-      <w:r>
-        <w:t>commit</w:t>
-      </w:r>
-      <w:r>
-        <w:t>要少很</w:t>
-      </w:r>
-      <w:r>
-        <w:t>多。</w:t>
+        <w:t>查看所有标签，经测试在dev分支上能看到master上所有标签，尽管dev上面的commit要少很多。</w:t>
       </w:r>
     </w:p>
     <w:p>
@@ -6209,25 +5182,7 @@
       <w:bookmarkStart w:id="262" w:name="3999-1556325397085"/>
       <w:bookmarkEnd w:id="262"/>
       <w:r>
-        <w:t>可以给历史</w:t>
-      </w:r>
-      <w:r>
-        <w:t>commit</w:t>
-      </w:r>
-      <w:r>
-        <w:t>打上标签，最后一个参数是</w:t>
-      </w:r>
-      <w:r>
-        <w:t>commit</w:t>
-      </w:r>
-      <w:r>
-        <w:t>的前几位（通过</w:t>
-      </w:r>
-      <w:r>
-        <w:t>git log</w:t>
-      </w:r>
-      <w:r>
-        <w:t>查看）</w:t>
+        <w:t>可以给历史commit打上标签，最后一个参数是commit的前几位（通过git log查看）</w:t>
       </w:r>
     </w:p>
     <w:p>
@@ -6328,19 +5283,7 @@
       <w:bookmarkStart w:id="264" w:name="6030-1556325397587"/>
       <w:bookmarkEnd w:id="264"/>
       <w:r>
-        <w:t>创建带有注释的标签，</w:t>
-      </w:r>
-      <w:r>
-        <w:t>-a</w:t>
-      </w:r>
-      <w:r>
-        <w:t>后面是标签名，</w:t>
-      </w:r>
-      <w:r>
-        <w:t>-m</w:t>
-      </w:r>
-      <w:r>
-        <w:t>后面是注释内容</w:t>
+        <w:t>创建带有注释的标签，-a后面是标签名，-m后面是注释内容</w:t>
       </w:r>
     </w:p>
     <w:p>
@@ -6360,13 +5303,7 @@
       <w:bookmarkStart w:id="266" w:name="0010-1556325397671"/>
       <w:bookmarkEnd w:id="266"/>
       <w:r>
-        <w:t>查看标签名为</w:t>
-      </w:r>
-      <w:r>
-        <w:t xml:space="preserve"> v0.1</w:t>
-      </w:r>
-      <w:r>
-        <w:t>的详细内容</w:t>
+        <w:t>查看标签名为 v0.1的详细内容</w:t>
       </w:r>
     </w:p>
     <w:p>
@@ -6462,16 +5399,7 @@
           <w:sz w:val="18"/>
           <w:highlight w:val="white"/>
         </w:rPr>
-        <w:t xml:space="preserve">git push </w:t>
-      </w:r>
-      <w:r>
-        <w:rPr>
-          <w:rFonts w:ascii="monospace" w:eastAsia="monospace" w:hAnsi="monospace" w:cs="monospace"/>
-          <w:color w:val="444444"/>
-          <w:sz w:val="18"/>
-          <w:highlight w:val="white"/>
-        </w:rPr>
-        <w:t>origin v1.</w:t>
+        <w:t>git push origin v1.</w:t>
       </w:r>
       <w:r>
         <w:rPr>
@@ -6487,10 +5415,7 @@
       <w:bookmarkStart w:id="271" w:name="9460-1556369091447"/>
       <w:bookmarkEnd w:id="271"/>
       <w:r>
-        <w:t>将标签</w:t>
-      </w:r>
-      <w:r>
-        <w:t xml:space="preserve"> </w:t>
+        <w:t xml:space="preserve">将标签 </w:t>
       </w:r>
       <w:r>
         <w:rPr>
@@ -6595,7 +5520,17 @@
           <w:sz w:val="18"/>
           <w:highlight w:val="white"/>
         </w:rPr>
-        <w:t xml:space="preserve">git push origin </w:t>
+        <w:t xml:space="preserve">git push </w:t>
+      </w:r>
+      <w:proofErr w:type="gramStart"/>
+      <w:r>
+        <w:rPr>
+          <w:rFonts w:ascii="monospace" w:eastAsia="monospace" w:hAnsi="monospace" w:cs="monospace"/>
+          <w:color w:val="444444"/>
+          <w:sz w:val="18"/>
+          <w:highlight w:val="white"/>
+        </w:rPr>
+        <w:t xml:space="preserve">origin </w:t>
       </w:r>
       <w:r>
         <w:rPr>
@@ -6604,7 +5539,17 @@
           <w:sz w:val="18"/>
           <w:highlight w:val="white"/>
         </w:rPr>
-        <w:t>:refs/tags/v0</w:t>
+        <w:t>:refs</w:t>
+      </w:r>
+      <w:proofErr w:type="gramEnd"/>
+      <w:r>
+        <w:rPr>
+          <w:rFonts w:ascii="monospace" w:eastAsia="monospace" w:hAnsi="monospace" w:cs="monospace"/>
+          <w:color w:val="990073"/>
+          <w:sz w:val="18"/>
+          <w:highlight w:val="white"/>
+        </w:rPr>
+        <w:t>/tags/v0</w:t>
       </w:r>
       <w:r>
         <w:rPr>
@@ -6655,14 +5600,7 @@
           <w:rFonts w:ascii="微软雅黑" w:eastAsia="微软雅黑" w:hAnsi="微软雅黑" w:cs="微软雅黑"/>
           <w:sz w:val="30"/>
         </w:rPr>
-        <w:t>使用</w:t>
-      </w:r>
-      <w:r>
-        <w:rPr>
-          <w:rFonts w:ascii="微软雅黑" w:eastAsia="微软雅黑" w:hAnsi="微软雅黑" w:cs="微软雅黑"/>
-          <w:sz w:val="30"/>
-        </w:rPr>
-        <w:t>GitHub</w:t>
+        <w:t>使用GitHub</w:t>
       </w:r>
     </w:p>
     <w:p>
@@ -6675,19 +5613,7 @@
       <w:bookmarkStart w:id="282" w:name="8721-1556374526357"/>
       <w:bookmarkEnd w:id="282"/>
       <w:r>
-        <w:t>在</w:t>
-      </w:r>
-      <w:r>
-        <w:t>GitHub</w:t>
-      </w:r>
-      <w:r>
-        <w:t>上，可以任意</w:t>
-      </w:r>
-      <w:r>
-        <w:t>Fork</w:t>
-      </w:r>
-      <w:r>
-        <w:t>开源仓库；</w:t>
+        <w:t>在GitHub上，可以任意Fork开源仓库；</w:t>
       </w:r>
     </w:p>
     <w:p>
@@ -6700,13 +5626,7 @@
       <w:bookmarkStart w:id="283" w:name="5662-1556374526357"/>
       <w:bookmarkEnd w:id="283"/>
       <w:r>
-        <w:t>自己拥有</w:t>
-      </w:r>
-      <w:r>
-        <w:t>Fork</w:t>
-      </w:r>
-      <w:r>
-        <w:t>后的仓库的读写权限；</w:t>
+        <w:t>自己拥有Fork后的仓库的读写权限；</w:t>
       </w:r>
     </w:p>
     <w:p>
@@ -6719,16 +5639,7 @@
       <w:bookmarkStart w:id="284" w:name="2010-1556374526357"/>
       <w:bookmarkEnd w:id="284"/>
       <w:r>
-        <w:t>可以推送</w:t>
-      </w:r>
-      <w:r>
-        <w:t xml:space="preserve">pull </w:t>
-      </w:r>
-      <w:r>
-        <w:t>request</w:t>
-      </w:r>
-      <w:r>
-        <w:t>给官方仓库来贡献代码。</w:t>
+        <w:t>可以推送pull request给官方仓库来贡献代码。</w:t>
       </w:r>
     </w:p>
     <w:p>
@@ -6768,7 +5679,29 @@
           <w:sz w:val="26"/>
           <w:highlight w:val="white"/>
         </w:rPr>
-        <w:t>git config --global core.quotepath false</w:t>
+        <w:t xml:space="preserve">git config --global </w:t>
+      </w:r>
+      <w:proofErr w:type="spellStart"/>
+      <w:r>
+        <w:rPr>
+          <w:rFonts w:cs="微软雅黑"/>
+          <w:b/>
+          <w:color w:val="7F7F7F"/>
+          <w:sz w:val="26"/>
+          <w:highlight w:val="white"/>
+        </w:rPr>
+        <w:t>core.quotepath</w:t>
+      </w:r>
+      <w:proofErr w:type="spellEnd"/>
+      <w:r>
+        <w:rPr>
+          <w:rFonts w:cs="微软雅黑"/>
+          <w:b/>
+          <w:color w:val="7F7F7F"/>
+          <w:sz w:val="26"/>
+          <w:highlight w:val="white"/>
+        </w:rPr>
+        <w:t xml:space="preserve"> false</w:t>
       </w:r>
       <w:r>
         <w:rPr>
@@ -6777,16 +5710,7 @@
           <w:sz w:val="26"/>
           <w:highlight w:val="white"/>
         </w:rPr>
-        <w:t xml:space="preserve"># </w:t>
-      </w:r>
-      <w:r>
-        <w:rPr>
-          <w:rFonts w:cs="微软雅黑"/>
-          <w:color w:val="7F7F7F"/>
-          <w:sz w:val="26"/>
-          <w:highlight w:val="white"/>
-        </w:rPr>
-        <w:t>设置显示中文文件名</w:t>
+        <w:t># 设置显示中文文件名</w:t>
       </w:r>
     </w:p>
     <w:p>
@@ -7246,6 +6170,7 @@
     <w:lsdException w:name="HTML Sample" w:semiHidden="1" w:unhideWhenUsed="1"/>
     <w:lsdException w:name="HTML Typewriter" w:semiHidden="1" w:unhideWhenUsed="1"/>
     <w:lsdException w:name="HTML Variable" w:semiHidden="1" w:unhideWhenUsed="1"/>
+    <w:lsdException w:name="Normal Table" w:semiHidden="1" w:unhideWhenUsed="1"/>
     <w:lsdException w:name="annotation subject" w:semiHidden="1" w:unhideWhenUsed="1"/>
     <w:lsdException w:name="No List" w:semiHidden="1" w:unhideWhenUsed="1"/>
     <w:lsdException w:name="Outline List 1" w:semiHidden="1" w:unhideWhenUsed="1"/>
@@ -7288,8 +6213,11 @@
     <w:lsdException w:name="Table Contemporary" w:semiHidden="1" w:unhideWhenUsed="1"/>
     <w:lsdException w:name="Table Elegant" w:semiHidden="1" w:unhideWhenUsed="1"/>
     <w:lsdException w:name="Table Professional" w:semiHidden="1" w:unhideWhenUsed="1"/>
+    <w:lsdException w:name="Table Subtle 1" w:semiHidden="1" w:unhideWhenUsed="1"/>
     <w:lsdException w:name="Table Subtle 2" w:semiHidden="1" w:unhideWhenUsed="1"/>
     <w:lsdException w:name="Table Web 1" w:semiHidden="1" w:unhideWhenUsed="1"/>
+    <w:lsdException w:name="Table Web 2" w:semiHidden="1" w:unhideWhenUsed="1"/>
+    <w:lsdException w:name="Table Web 3" w:semiHidden="1" w:unhideWhenUsed="1"/>
     <w:lsdException w:name="Balloon Text" w:semiHidden="1" w:unhideWhenUsed="1"/>
     <w:lsdException w:name="Table Grid" w:uiPriority="39"/>
     <w:lsdException w:name="Table Theme" w:semiHidden="1" w:unhideWhenUsed="1"/>
